--- a/DLAD/DEVELOPMENT/msword/DLAD-PART-38.docx
+++ b/DLAD/DEVELOPMENT/msword/DLAD-PART-38.docx
@@ -143,7 +143,7 @@
           <w:szCs w:val="24"/>
         </w:rPr>
       </w:pPr>
-      <w:hyperlink w:anchor="P38_9000" w:history="1">
+      <w:hyperlink r:id="rId11" w:anchor="P38_9000" w:history="1">
         <w:r>
           <w:rPr>
             <w:rStyle w:val="Hyperlink"/>
@@ -190,7 +190,7 @@
           <w:szCs w:val="24"/>
         </w:rPr>
       </w:pPr>
-      <w:hyperlink w:anchor="P38_9001" w:history="1">
+      <w:hyperlink r:id="rId12" w:anchor="P38_9001" w:history="1">
         <w:r>
           <w:rPr>
             <w:rStyle w:val="Hyperlink"/>
@@ -238,7 +238,7 @@
           <w:szCs w:val="24"/>
         </w:rPr>
       </w:pPr>
-      <w:hyperlink w:anchor="P38_9002" w:history="1">
+      <w:hyperlink r:id="rId13" w:anchor="P38_9002" w:history="1">
         <w:r>
           <w:rPr>
             <w:rStyle w:val="Hyperlink"/>
@@ -377,45 +377,19 @@
     </w:p>
     <w:p>
       <w:pPr>
-        <w:tabs>
-          <w:tab w:val="clear" w:pos="360"/>
-          <w:tab w:val="clear" w:pos="720"/>
-          <w:tab w:val="clear" w:pos="1080"/>
-          <w:tab w:val="clear" w:pos="1440"/>
-          <w:tab w:val="clear" w:pos="1800"/>
-          <w:tab w:val="clear" w:pos="2160"/>
-          <w:tab w:val="clear" w:pos="2520"/>
-          <w:tab w:val="clear" w:pos="2880"/>
-          <w:tab w:val="clear" w:pos="3240"/>
-          <w:tab w:val="clear" w:pos="3600"/>
-          <w:tab w:val="clear" w:pos="3960"/>
-          <w:tab w:val="clear" w:pos="4320"/>
-          <w:tab w:val="clear" w:pos="4680"/>
-          <w:tab w:val="clear" w:pos="5040"/>
-          <w:tab w:val="clear" w:pos="5400"/>
-          <w:tab w:val="clear" w:pos="5760"/>
-          <w:tab w:val="clear" w:pos="6120"/>
-        </w:tabs>
-        <w:adjustRightInd w:val="0"/>
-        <w:rPr>
-          <w:color w:val="000000"/>
-          <w:sz w:val="24"/>
-          <w:szCs w:val="24"/>
-        </w:rPr>
+        <w:pStyle w:val="List1"/>
       </w:pPr>
       <w:r>
         <w:rPr>
           <w:color w:val="000000"/>
-          <w:sz w:val="24"/>
           <w:szCs w:val="24"/>
         </w:rPr>
         <w:t xml:space="preserve">(a) Under the provisions of the Federal Property and Administrative Services Act of 1949 (40 U.S.C. 486(e)), the Administrator of General Services designates and authorizes the DoD to procure and supply personal property and non-personal services and perform related functions in support of the federal civil agencies within the terms of the </w:t>
       </w:r>
-      <w:hyperlink r:id="rId11" w:history="1">
+      <w:hyperlink r:id="rId14" w:history="1">
         <w:r>
           <w:rPr>
             <w:rStyle w:val="Hyperlink"/>
-            <w:sz w:val="24"/>
             <w:szCs w:val="24"/>
           </w:rPr>
           <w:t>Agreement between the Department of Defense and the General Services Administration Governing Supply Management Relationships Under the National Supply System</w:t>
@@ -424,16 +398,14 @@
       <w:r>
         <w:rPr>
           <w:color w:val="0000FF"/>
-          <w:sz w:val="24"/>
           <w:szCs w:val="24"/>
         </w:rPr>
         <w:t xml:space="preserve"> (</w:t>
       </w:r>
-      <w:hyperlink r:id="rId12" w:history="1">
+      <w:hyperlink r:id="rId15" w:history="1">
         <w:r>
           <w:rPr>
             <w:rStyle w:val="Hyperlink"/>
-            <w:sz w:val="24"/>
             <w:szCs w:val="24"/>
           </w:rPr>
           <w:t>https://dlamil.dps.mil/sites/Acquisition/Shared%20Documents/Forms/AllItems.aspx?RootFolder=%2Fsites%2FAcquisition%2FShared%20Documents%2FJ%2D72%2FPROCLTR%2DFiles&amp;FolderCTID=0x01200080FADA3E9BBF764593CF2E25DC6FA477</w:t>
@@ -442,7 +414,6 @@
       <w:r>
         <w:rPr>
           <w:color w:val="000000"/>
-          <w:sz w:val="24"/>
           <w:szCs w:val="24"/>
         </w:rPr>
         <w:t>), dated February 19, 1971, and the 1972 Supplement. Enter your email address to access documents.</w:t>
@@ -450,36 +421,11 @@
     </w:p>
     <w:p>
       <w:pPr>
-        <w:tabs>
-          <w:tab w:val="clear" w:pos="360"/>
-          <w:tab w:val="clear" w:pos="720"/>
-          <w:tab w:val="clear" w:pos="1080"/>
-          <w:tab w:val="clear" w:pos="1440"/>
-          <w:tab w:val="clear" w:pos="1800"/>
-          <w:tab w:val="clear" w:pos="2160"/>
-          <w:tab w:val="clear" w:pos="2520"/>
-          <w:tab w:val="clear" w:pos="2880"/>
-          <w:tab w:val="clear" w:pos="3240"/>
-          <w:tab w:val="clear" w:pos="3600"/>
-          <w:tab w:val="clear" w:pos="3960"/>
-          <w:tab w:val="clear" w:pos="4320"/>
-          <w:tab w:val="clear" w:pos="4680"/>
-          <w:tab w:val="clear" w:pos="5040"/>
-          <w:tab w:val="clear" w:pos="5400"/>
-          <w:tab w:val="clear" w:pos="5760"/>
-          <w:tab w:val="clear" w:pos="6120"/>
-        </w:tabs>
-        <w:adjustRightInd w:val="0"/>
-        <w:rPr>
-          <w:color w:val="000000"/>
-          <w:sz w:val="24"/>
-          <w:szCs w:val="24"/>
-        </w:rPr>
+        <w:pStyle w:val="List1"/>
       </w:pPr>
       <w:r>
         <w:rPr>
           <w:color w:val="000000"/>
-          <w:sz w:val="24"/>
           <w:szCs w:val="24"/>
         </w:rPr>
         <w:t>(b) In accordance with the 1971 Agreement, both GSA and DoD agreed that “GSA and DSA (Defense Supply Agency, now DLA) will develop and maintain Federal Supply Schedule type contracts for Groups, Commodities, or items assigned under terms of this Agreement.”</w:t>
@@ -487,37 +433,11 @@
     </w:p>
     <w:p>
       <w:pPr>
-        <w:tabs>
-          <w:tab w:val="clear" w:pos="360"/>
-          <w:tab w:val="clear" w:pos="720"/>
-          <w:tab w:val="clear" w:pos="1080"/>
-          <w:tab w:val="clear" w:pos="1440"/>
-          <w:tab w:val="clear" w:pos="1800"/>
-          <w:tab w:val="clear" w:pos="2160"/>
-          <w:tab w:val="clear" w:pos="2520"/>
-          <w:tab w:val="clear" w:pos="2880"/>
-          <w:tab w:val="clear" w:pos="3240"/>
-          <w:tab w:val="clear" w:pos="3600"/>
-          <w:tab w:val="clear" w:pos="3960"/>
-          <w:tab w:val="clear" w:pos="4320"/>
-          <w:tab w:val="clear" w:pos="4680"/>
-          <w:tab w:val="clear" w:pos="5040"/>
-          <w:tab w:val="clear" w:pos="5400"/>
-          <w:tab w:val="clear" w:pos="5760"/>
-          <w:tab w:val="clear" w:pos="6120"/>
-        </w:tabs>
-        <w:adjustRightInd w:val="0"/>
-        <w:spacing w:after="240"/>
-        <w:rPr>
-          <w:color w:val="000000"/>
-          <w:sz w:val="24"/>
-          <w:szCs w:val="24"/>
-        </w:rPr>
+        <w:pStyle w:val="List1"/>
       </w:pPr>
       <w:r>
         <w:rPr>
           <w:color w:val="000000"/>
-          <w:sz w:val="24"/>
           <w:szCs w:val="24"/>
         </w:rPr>
         <w:t>(c) In establishing and maintaining a uniform federal supply catalog system, GSA and DoD shall coordinate to avoid unnecessary duplication (40 U.S.C. 506).</w:t>
@@ -550,31 +470,19 @@
     </w:p>
     <w:p>
       <w:pPr>
-        <w:tabs>
-          <w:tab w:val="clear" w:pos="360"/>
-          <w:tab w:val="clear" w:pos="720"/>
-          <w:tab w:val="clear" w:pos="1080"/>
-          <w:tab w:val="clear" w:pos="1440"/>
-          <w:tab w:val="clear" w:pos="1800"/>
-          <w:tab w:val="clear" w:pos="2160"/>
-          <w:tab w:val="clear" w:pos="2520"/>
-          <w:tab w:val="clear" w:pos="2880"/>
-          <w:tab w:val="clear" w:pos="3240"/>
-          <w:tab w:val="clear" w:pos="3600"/>
-          <w:tab w:val="clear" w:pos="3960"/>
-          <w:tab w:val="clear" w:pos="4320"/>
-          <w:tab w:val="clear" w:pos="4680"/>
-          <w:tab w:val="clear" w:pos="5040"/>
-          <w:tab w:val="clear" w:pos="5400"/>
-          <w:tab w:val="clear" w:pos="5760"/>
-          <w:tab w:val="clear" w:pos="6120"/>
-        </w:tabs>
-        <w:adjustRightInd w:val="0"/>
+        <w:pStyle w:val="List1"/>
+      </w:pPr>
+      <w:r>
         <w:rPr>
           <w:color w:val="000000"/>
-          <w:sz w:val="24"/>
           <w:szCs w:val="24"/>
         </w:rPr>
+        <w:t>(a) DCSO contracting officers shall—</w:t>
+      </w:r>
+    </w:p>
+    <w:p>
+      <w:pPr>
+        <w:pStyle w:val="List2"/>
       </w:pPr>
       <w:r>
         <w:rPr>
@@ -582,35 +490,12 @@
           <w:sz w:val="24"/>
           <w:szCs w:val="24"/>
         </w:rPr>
-        <w:t>(a) DCSO contracting officers shall—</w:t>
+        <w:t>(1) Use delegated authority from GSA to establish Federal Supply Schedules in compliance with FAR Part 38 and the Agreement between the DoD and GSA Governing Supply Management Relationships Under the National Supply System, dated February 19, 1971.</w:t>
       </w:r>
     </w:p>
     <w:p>
       <w:pPr>
-        <w:tabs>
-          <w:tab w:val="clear" w:pos="720"/>
-          <w:tab w:val="clear" w:pos="1080"/>
-          <w:tab w:val="clear" w:pos="1440"/>
-          <w:tab w:val="clear" w:pos="1800"/>
-          <w:tab w:val="clear" w:pos="2160"/>
-          <w:tab w:val="clear" w:pos="2520"/>
-          <w:tab w:val="clear" w:pos="2880"/>
-          <w:tab w:val="clear" w:pos="3240"/>
-          <w:tab w:val="clear" w:pos="3600"/>
-          <w:tab w:val="clear" w:pos="3960"/>
-          <w:tab w:val="clear" w:pos="4320"/>
-          <w:tab w:val="clear" w:pos="4680"/>
-          <w:tab w:val="clear" w:pos="5040"/>
-          <w:tab w:val="clear" w:pos="5400"/>
-          <w:tab w:val="clear" w:pos="5760"/>
-          <w:tab w:val="clear" w:pos="6120"/>
-        </w:tabs>
-        <w:adjustRightInd w:val="0"/>
-        <w:rPr>
-          <w:color w:val="000000"/>
-          <w:sz w:val="24"/>
-          <w:szCs w:val="24"/>
-        </w:rPr>
+        <w:pStyle w:val="List2"/>
       </w:pPr>
       <w:r>
         <w:rPr>
@@ -618,36 +503,12 @@
           <w:sz w:val="24"/>
           <w:szCs w:val="24"/>
         </w:rPr>
-        <w:tab/>
-        <w:t>(1) Use delegated authority from GSA to establish Federal Supply Schedules in compliance with FAR Part 38 and the Agreement between the DoD and GSA Governing Supply Management Relationships Under the National Supply System, dated February 19, 1971.</w:t>
+        <w:t>(2) Consider GSA Acquisition Manual (GSAM) guidelines and GSA contracting practices when establishing Federal Supply Schedules. Contracting officers may use specific GSA clauses, procedures, and practices if determined to be in the best interest of the Government.</w:t>
       </w:r>
     </w:p>
     <w:p>
       <w:pPr>
-        <w:tabs>
-          <w:tab w:val="clear" w:pos="720"/>
-          <w:tab w:val="clear" w:pos="1080"/>
-          <w:tab w:val="clear" w:pos="1440"/>
-          <w:tab w:val="clear" w:pos="1800"/>
-          <w:tab w:val="clear" w:pos="2160"/>
-          <w:tab w:val="clear" w:pos="2520"/>
-          <w:tab w:val="clear" w:pos="2880"/>
-          <w:tab w:val="clear" w:pos="3240"/>
-          <w:tab w:val="clear" w:pos="3600"/>
-          <w:tab w:val="clear" w:pos="3960"/>
-          <w:tab w:val="clear" w:pos="4320"/>
-          <w:tab w:val="clear" w:pos="4680"/>
-          <w:tab w:val="clear" w:pos="5040"/>
-          <w:tab w:val="clear" w:pos="5400"/>
-          <w:tab w:val="clear" w:pos="5760"/>
-          <w:tab w:val="clear" w:pos="6120"/>
-        </w:tabs>
-        <w:adjustRightInd w:val="0"/>
-        <w:rPr>
-          <w:color w:val="000000"/>
-          <w:sz w:val="24"/>
-          <w:szCs w:val="24"/>
-        </w:rPr>
+        <w:pStyle w:val="List2"/>
       </w:pPr>
       <w:r>
         <w:rPr>
@@ -655,36 +516,12 @@
           <w:sz w:val="24"/>
           <w:szCs w:val="24"/>
         </w:rPr>
-        <w:tab/>
-        <w:t>(2) Consider GSA Acquisition Manual (GSAM) guidelines and GSA contracting practices when establishing Federal Supply Schedules. Contracting officers may use specific GSA clauses, procedures, and practices if determined to be in the best interest of the Government.</w:t>
+        <w:t>(3) Determine the prices of fixed-price supplies to be fair and reasonable for the purpose of establishing the Federal Supply Schedule.</w:t>
       </w:r>
     </w:p>
     <w:p>
       <w:pPr>
-        <w:tabs>
-          <w:tab w:val="clear" w:pos="720"/>
-          <w:tab w:val="clear" w:pos="1080"/>
-          <w:tab w:val="clear" w:pos="1440"/>
-          <w:tab w:val="clear" w:pos="1800"/>
-          <w:tab w:val="clear" w:pos="2160"/>
-          <w:tab w:val="clear" w:pos="2520"/>
-          <w:tab w:val="clear" w:pos="2880"/>
-          <w:tab w:val="clear" w:pos="3240"/>
-          <w:tab w:val="clear" w:pos="3600"/>
-          <w:tab w:val="clear" w:pos="3960"/>
-          <w:tab w:val="clear" w:pos="4320"/>
-          <w:tab w:val="clear" w:pos="4680"/>
-          <w:tab w:val="clear" w:pos="5040"/>
-          <w:tab w:val="clear" w:pos="5400"/>
-          <w:tab w:val="clear" w:pos="5760"/>
-          <w:tab w:val="clear" w:pos="6120"/>
-        </w:tabs>
-        <w:adjustRightInd w:val="0"/>
-        <w:rPr>
-          <w:color w:val="000000"/>
-          <w:sz w:val="24"/>
-          <w:szCs w:val="24"/>
-        </w:rPr>
+        <w:pStyle w:val="List2"/>
       </w:pPr>
       <w:r>
         <w:rPr>
@@ -692,27 +529,6 @@
           <w:sz w:val="24"/>
           <w:szCs w:val="24"/>
         </w:rPr>
-        <w:tab/>
-        <w:t>(3) Determine the prices of fixed-price supplies to be fair and reasonable for the purpose of establishing the Federal Supply Schedule.</w:t>
-      </w:r>
-    </w:p>
-    <w:p>
-      <w:pPr>
-        <w:rPr>
-          <w:b/>
-          <w:bCs/>
-          <w:color w:val="000000"/>
-          <w:sz w:val="24"/>
-          <w:szCs w:val="24"/>
-        </w:rPr>
-      </w:pPr>
-      <w:r>
-        <w:rPr>
-          <w:color w:val="000000"/>
-          <w:sz w:val="24"/>
-          <w:szCs w:val="24"/>
-        </w:rPr>
-        <w:tab/>
         <w:t>(4) Determine in writing contract termination is appropriate prior to removing a contract from FedMall.</w:t>
       </w:r>
     </w:p>
@@ -756,10 +572,10 @@
       </w:pPr>
     </w:p>
     <w:sectPr>
-      <w:headerReference w:type="even" r:id="rId13"/>
-      <w:headerReference w:type="default" r:id="rId14"/>
-      <w:footerReference w:type="even" r:id="rId15"/>
-      <w:footerReference w:type="default" r:id="rId16"/>
+      <w:headerReference w:type="even" r:id="rId16"/>
+      <w:headerReference w:type="default" r:id="rId17"/>
+      <w:footerReference w:type="even" r:id="rId18"/>
+      <w:footerReference w:type="default" r:id="rId19"/>
       <w:pgSz w:w="12240" w:h="15840"/>
       <w:pgMar w:top="1080" w:right="1080" w:bottom="1080" w:left="1080" w:header="720" w:footer="720" w:gutter="0"/>
       <w:cols w:space="720"/>
@@ -789,6 +605,9 @@
     <w:p/>
     <w:p/>
   </w:endnote>
+  <w:endnote w:type="continuationNotice" w:id="1">
+    <w:p/>
+  </w:endnote>
 </w:endnotes>
 </file>
 
@@ -830,7 +649,7 @@
         <w:sz w:val="24"/>
         <w:szCs w:val="24"/>
       </w:rPr>
-      <w:t>June</w:t>
+      <w:t xml:space="preserve">August </w:t>
     </w:r>
     <w:r>
       <w:rPr>
@@ -838,7 +657,7 @@
         <w:sz w:val="24"/>
         <w:szCs w:val="24"/>
       </w:rPr>
-      <w:t xml:space="preserve"> 2021</w:t>
+      <w:t>2021</w:t>
     </w:r>
     <w:r>
       <w:rPr>
@@ -1005,7 +824,7 @@
         <w:sz w:val="24"/>
         <w:szCs w:val="24"/>
       </w:rPr>
-      <w:t>June</w:t>
+      <w:t xml:space="preserve">August </w:t>
     </w:r>
     <w:r>
       <w:rPr>
@@ -1013,7 +832,7 @@
         <w:sz w:val="24"/>
         <w:szCs w:val="24"/>
       </w:rPr>
-      <w:t xml:space="preserve"> 2021</w:t>
+      <w:t>2021</w:t>
     </w:r>
   </w:p>
 </w:ftr>
@@ -1039,6 +858,9 @@
     <w:p/>
     <w:p/>
   </w:footnote>
+  <w:footnote w:type="continuationNotice" w:id="1">
+    <w:p/>
+  </w:footnote>
 </w:footnotes>
 </file>
 
@@ -1062,44 +884,6 @@
         <w:szCs w:val="24"/>
       </w:rPr>
       <w:t>DEFENSE LOGISTICS ACQUISITION DIRECTIVE</w:t>
-    </w:r>
-  </w:p>
-  <w:p>
-    <w:pPr>
-      <w:tabs>
-        <w:tab w:val="clear" w:pos="360"/>
-        <w:tab w:val="clear" w:pos="720"/>
-        <w:tab w:val="clear" w:pos="1080"/>
-        <w:tab w:val="clear" w:pos="1440"/>
-        <w:tab w:val="clear" w:pos="1800"/>
-        <w:tab w:val="clear" w:pos="2160"/>
-        <w:tab w:val="clear" w:pos="2520"/>
-        <w:tab w:val="clear" w:pos="2880"/>
-        <w:tab w:val="clear" w:pos="3240"/>
-        <w:tab w:val="clear" w:pos="3600"/>
-        <w:tab w:val="clear" w:pos="3960"/>
-        <w:tab w:val="clear" w:pos="4320"/>
-        <w:tab w:val="clear" w:pos="4680"/>
-        <w:tab w:val="clear" w:pos="5040"/>
-        <w:tab w:val="clear" w:pos="5400"/>
-        <w:tab w:val="clear" w:pos="5760"/>
-        <w:tab w:val="clear" w:pos="6120"/>
-      </w:tabs>
-      <w:spacing w:after="240"/>
-      <w:jc w:val="center"/>
-      <w:outlineLvl w:val="0"/>
-      <w:rPr>
-        <w:b/>
-        <w:bCs/>
-      </w:rPr>
-    </w:pPr>
-    <w:r>
-      <w:rPr>
-        <w:b/>
-        <w:sz w:val="24"/>
-        <w:szCs w:val="24"/>
-      </w:rPr>
-      <w:t>PGI PART 25 – FOREIGN ACQUISITION</w:t>
     </w:r>
   </w:p>
 </w:hdr>
@@ -1170,7 +954,7 @@
   </w:abstractNum>
   <w:abstractNum w:abstractNumId="1" w15:restartNumberingAfterBreak="0">
     <w:nsid w:val="FFFFFF7D"/>
-    <w:multiLevelType w:val="singleLevel"/>
+    <w:multiLevelType w:val="multilevel"/>
     <w:tmpl w:val="4A1A1CBC"/>
     <w:lvl w:ilvl="0">
       <w:start w:val="1"/>
@@ -1185,12 +969,52 @@
         <w:ind w:left="1440" w:hanging="360"/>
       </w:pPr>
     </w:lvl>
+    <w:lvl w:ilvl="1">
+      <w:numFmt w:val="decimal"/>
+      <w:lvlText w:val=""/>
+      <w:lvlJc w:val="left"/>
+    </w:lvl>
+    <w:lvl w:ilvl="2">
+      <w:numFmt w:val="decimal"/>
+      <w:lvlText w:val=""/>
+      <w:lvlJc w:val="left"/>
+    </w:lvl>
+    <w:lvl w:ilvl="3">
+      <w:numFmt w:val="decimal"/>
+      <w:lvlText w:val=""/>
+      <w:lvlJc w:val="left"/>
+    </w:lvl>
+    <w:lvl w:ilvl="4">
+      <w:numFmt w:val="decimal"/>
+      <w:lvlText w:val=""/>
+      <w:lvlJc w:val="left"/>
+    </w:lvl>
+    <w:lvl w:ilvl="5">
+      <w:numFmt w:val="decimal"/>
+      <w:lvlText w:val=""/>
+      <w:lvlJc w:val="left"/>
+    </w:lvl>
+    <w:lvl w:ilvl="6">
+      <w:numFmt w:val="decimal"/>
+      <w:lvlText w:val=""/>
+      <w:lvlJc w:val="left"/>
+    </w:lvl>
+    <w:lvl w:ilvl="7">
+      <w:numFmt w:val="decimal"/>
+      <w:lvlText w:val=""/>
+      <w:lvlJc w:val="left"/>
+    </w:lvl>
+    <w:lvl w:ilvl="8">
+      <w:numFmt w:val="decimal"/>
+      <w:lvlText w:val=""/>
+      <w:lvlJc w:val="left"/>
+    </w:lvl>
   </w:abstractNum>
   <w:abstractNum w:abstractNumId="2" w15:restartNumberingAfterBreak="0">
     <w:nsid w:val="FFFFFF7E"/>
-    <w:multiLevelType w:val="singleLevel"/>
+    <w:multiLevelType w:val="hybridMultilevel"/>
     <w:tmpl w:val="2362EA5A"/>
-    <w:lvl w:ilvl="0">
+    <w:lvl w:ilvl="0" w:tplc="7C3685E4">
       <w:start w:val="1"/>
       <w:numFmt w:val="decimal"/>
       <w:pStyle w:val="ListNumber3"/>
@@ -1203,10 +1027,50 @@
         <w:ind w:left="1080" w:hanging="360"/>
       </w:pPr>
     </w:lvl>
+    <w:lvl w:ilvl="1" w:tplc="20DE5B2A">
+      <w:numFmt w:val="decimal"/>
+      <w:lvlText w:val=""/>
+      <w:lvlJc w:val="left"/>
+    </w:lvl>
+    <w:lvl w:ilvl="2" w:tplc="E8FC9142">
+      <w:numFmt w:val="decimal"/>
+      <w:lvlText w:val=""/>
+      <w:lvlJc w:val="left"/>
+    </w:lvl>
+    <w:lvl w:ilvl="3" w:tplc="1442A99C">
+      <w:numFmt w:val="decimal"/>
+      <w:lvlText w:val=""/>
+      <w:lvlJc w:val="left"/>
+    </w:lvl>
+    <w:lvl w:ilvl="4" w:tplc="5FF6C186">
+      <w:numFmt w:val="decimal"/>
+      <w:lvlText w:val=""/>
+      <w:lvlJc w:val="left"/>
+    </w:lvl>
+    <w:lvl w:ilvl="5" w:tplc="EC843054">
+      <w:numFmt w:val="decimal"/>
+      <w:lvlText w:val=""/>
+      <w:lvlJc w:val="left"/>
+    </w:lvl>
+    <w:lvl w:ilvl="6" w:tplc="5300A182">
+      <w:numFmt w:val="decimal"/>
+      <w:lvlText w:val=""/>
+      <w:lvlJc w:val="left"/>
+    </w:lvl>
+    <w:lvl w:ilvl="7" w:tplc="A8DEDC36">
+      <w:numFmt w:val="decimal"/>
+      <w:lvlText w:val=""/>
+      <w:lvlJc w:val="left"/>
+    </w:lvl>
+    <w:lvl w:ilvl="8" w:tplc="B5842522">
+      <w:numFmt w:val="decimal"/>
+      <w:lvlText w:val=""/>
+      <w:lvlJc w:val="left"/>
+    </w:lvl>
   </w:abstractNum>
   <w:abstractNum w:abstractNumId="3" w15:restartNumberingAfterBreak="0">
     <w:nsid w:val="FFFFFF7F"/>
-    <w:multiLevelType w:val="singleLevel"/>
+    <w:multiLevelType w:val="multilevel"/>
     <w:tmpl w:val="7BD2BA2E"/>
     <w:lvl w:ilvl="0">
       <w:start w:val="1"/>
@@ -1220,6 +1084,46 @@
         </w:tabs>
         <w:ind w:left="720" w:hanging="360"/>
       </w:pPr>
+    </w:lvl>
+    <w:lvl w:ilvl="1">
+      <w:numFmt w:val="decimal"/>
+      <w:lvlText w:val=""/>
+      <w:lvlJc w:val="left"/>
+    </w:lvl>
+    <w:lvl w:ilvl="2">
+      <w:numFmt w:val="decimal"/>
+      <w:lvlText w:val=""/>
+      <w:lvlJc w:val="left"/>
+    </w:lvl>
+    <w:lvl w:ilvl="3">
+      <w:numFmt w:val="decimal"/>
+      <w:lvlText w:val=""/>
+      <w:lvlJc w:val="left"/>
+    </w:lvl>
+    <w:lvl w:ilvl="4">
+      <w:numFmt w:val="decimal"/>
+      <w:lvlText w:val=""/>
+      <w:lvlJc w:val="left"/>
+    </w:lvl>
+    <w:lvl w:ilvl="5">
+      <w:numFmt w:val="decimal"/>
+      <w:lvlText w:val=""/>
+      <w:lvlJc w:val="left"/>
+    </w:lvl>
+    <w:lvl w:ilvl="6">
+      <w:numFmt w:val="decimal"/>
+      <w:lvlText w:val=""/>
+      <w:lvlJc w:val="left"/>
+    </w:lvl>
+    <w:lvl w:ilvl="7">
+      <w:numFmt w:val="decimal"/>
+      <w:lvlText w:val=""/>
+      <w:lvlJc w:val="left"/>
+    </w:lvl>
+    <w:lvl w:ilvl="8">
+      <w:numFmt w:val="decimal"/>
+      <w:lvlText w:val=""/>
+      <w:lvlJc w:val="left"/>
     </w:lvl>
   </w:abstractNum>
   <w:abstractNum w:abstractNumId="4" w15:restartNumberingAfterBreak="0">
@@ -1347,7 +1251,7 @@
   </w:abstractNum>
   <w:abstractNum w:abstractNumId="10" w15:restartNumberingAfterBreak="0">
     <w:nsid w:val="02F35EDB"/>
-    <w:multiLevelType w:val="singleLevel"/>
+    <w:multiLevelType w:val="multilevel"/>
     <w:tmpl w:val="48A8C892"/>
     <w:lvl w:ilvl="0">
       <w:start w:val="1"/>
@@ -1366,6 +1270,46 @@
         <w:color w:val="auto"/>
         <w:sz w:val="19"/>
       </w:rPr>
+    </w:lvl>
+    <w:lvl w:ilvl="1">
+      <w:numFmt w:val="decimal"/>
+      <w:lvlText w:val=""/>
+      <w:lvlJc w:val="left"/>
+    </w:lvl>
+    <w:lvl w:ilvl="2">
+      <w:numFmt w:val="decimal"/>
+      <w:lvlText w:val=""/>
+      <w:lvlJc w:val="left"/>
+    </w:lvl>
+    <w:lvl w:ilvl="3">
+      <w:numFmt w:val="decimal"/>
+      <w:lvlText w:val=""/>
+      <w:lvlJc w:val="left"/>
+    </w:lvl>
+    <w:lvl w:ilvl="4">
+      <w:numFmt w:val="decimal"/>
+      <w:lvlText w:val=""/>
+      <w:lvlJc w:val="left"/>
+    </w:lvl>
+    <w:lvl w:ilvl="5">
+      <w:numFmt w:val="decimal"/>
+      <w:lvlText w:val=""/>
+      <w:lvlJc w:val="left"/>
+    </w:lvl>
+    <w:lvl w:ilvl="6">
+      <w:numFmt w:val="decimal"/>
+      <w:lvlText w:val=""/>
+      <w:lvlJc w:val="left"/>
+    </w:lvl>
+    <w:lvl w:ilvl="7">
+      <w:numFmt w:val="decimal"/>
+      <w:lvlText w:val=""/>
+      <w:lvlJc w:val="left"/>
+    </w:lvl>
+    <w:lvl w:ilvl="8">
+      <w:numFmt w:val="decimal"/>
+      <w:lvlText w:val=""/>
+      <w:lvlJc w:val="left"/>
     </w:lvl>
   </w:abstractNum>
   <w:abstractNum w:abstractNumId="11" w15:restartNumberingAfterBreak="0">
@@ -1940,10 +1884,10 @@
   </w:abstractNum>
   <w:abstractNum w:abstractNumId="16" w15:restartNumberingAfterBreak="0">
     <w:nsid w:val="48E70B54"/>
-    <w:multiLevelType w:val="multilevel"/>
+    <w:multiLevelType w:val="hybridMultilevel"/>
     <w:tmpl w:val="0409001D"/>
     <w:styleLink w:val="1ai"/>
-    <w:lvl w:ilvl="0">
+    <w:lvl w:ilvl="0" w:tplc="CA14D59C">
       <w:start w:val="1"/>
       <w:numFmt w:val="decimal"/>
       <w:lvlText w:val="%1)"/>
@@ -1955,7 +1899,7 @@
         <w:ind w:left="360" w:hanging="360"/>
       </w:pPr>
     </w:lvl>
-    <w:lvl w:ilvl="1">
+    <w:lvl w:ilvl="1" w:tplc="4F12F36C">
       <w:start w:val="1"/>
       <w:numFmt w:val="lowerLetter"/>
       <w:lvlText w:val="%2)"/>
@@ -1967,7 +1911,7 @@
         <w:ind w:left="720" w:hanging="360"/>
       </w:pPr>
     </w:lvl>
-    <w:lvl w:ilvl="2">
+    <w:lvl w:ilvl="2" w:tplc="1ECCE818">
       <w:start w:val="1"/>
       <w:numFmt w:val="lowerRoman"/>
       <w:lvlText w:val="%3)"/>
@@ -1979,7 +1923,7 @@
         <w:ind w:left="1080" w:hanging="360"/>
       </w:pPr>
     </w:lvl>
-    <w:lvl w:ilvl="3">
+    <w:lvl w:ilvl="3" w:tplc="809A0A06">
       <w:start w:val="1"/>
       <w:numFmt w:val="decimal"/>
       <w:lvlText w:val="(%4)"/>
@@ -1991,7 +1935,7 @@
         <w:ind w:left="1440" w:hanging="360"/>
       </w:pPr>
     </w:lvl>
-    <w:lvl w:ilvl="4">
+    <w:lvl w:ilvl="4" w:tplc="D708C78A">
       <w:start w:val="1"/>
       <w:numFmt w:val="lowerLetter"/>
       <w:lvlText w:val="(%5)"/>
@@ -2003,7 +1947,7 @@
         <w:ind w:left="1800" w:hanging="360"/>
       </w:pPr>
     </w:lvl>
-    <w:lvl w:ilvl="5">
+    <w:lvl w:ilvl="5" w:tplc="B6AC58F2">
       <w:start w:val="1"/>
       <w:numFmt w:val="lowerRoman"/>
       <w:lvlText w:val="(%6)"/>
@@ -2015,7 +1959,7 @@
         <w:ind w:left="2160" w:hanging="360"/>
       </w:pPr>
     </w:lvl>
-    <w:lvl w:ilvl="6">
+    <w:lvl w:ilvl="6" w:tplc="A070959C">
       <w:start w:val="1"/>
       <w:numFmt w:val="decimal"/>
       <w:lvlText w:val="%7."/>
@@ -2027,7 +1971,7 @@
         <w:ind w:left="2520" w:hanging="360"/>
       </w:pPr>
     </w:lvl>
-    <w:lvl w:ilvl="7">
+    <w:lvl w:ilvl="7" w:tplc="0A4C72D6">
       <w:start w:val="1"/>
       <w:numFmt w:val="lowerLetter"/>
       <w:lvlText w:val="%8."/>
@@ -2039,7 +1983,7 @@
         <w:ind w:left="2880" w:hanging="360"/>
       </w:pPr>
     </w:lvl>
-    <w:lvl w:ilvl="8">
+    <w:lvl w:ilvl="8" w:tplc="1FDE0204">
       <w:start w:val="1"/>
       <w:numFmt w:val="lowerRoman"/>
       <w:lvlText w:val="%9."/>
@@ -2054,7 +1998,7 @@
   </w:abstractNum>
   <w:abstractNum w:abstractNumId="17" w15:restartNumberingAfterBreak="0">
     <w:nsid w:val="4CAF2D23"/>
-    <w:multiLevelType w:val="singleLevel"/>
+    <w:multiLevelType w:val="multilevel"/>
     <w:tmpl w:val="8F2646EE"/>
     <w:styleLink w:val="1ai21"/>
     <w:lvl w:ilvl="0">
@@ -2071,6 +2015,46 @@
       <w:rPr>
         <w:rFonts w:hint="default"/>
       </w:rPr>
+    </w:lvl>
+    <w:lvl w:ilvl="1">
+      <w:numFmt w:val="decimal"/>
+      <w:lvlText w:val=""/>
+      <w:lvlJc w:val="left"/>
+    </w:lvl>
+    <w:lvl w:ilvl="2">
+      <w:numFmt w:val="decimal"/>
+      <w:lvlText w:val=""/>
+      <w:lvlJc w:val="left"/>
+    </w:lvl>
+    <w:lvl w:ilvl="3">
+      <w:numFmt w:val="decimal"/>
+      <w:lvlText w:val=""/>
+      <w:lvlJc w:val="left"/>
+    </w:lvl>
+    <w:lvl w:ilvl="4">
+      <w:numFmt w:val="decimal"/>
+      <w:lvlText w:val=""/>
+      <w:lvlJc w:val="left"/>
+    </w:lvl>
+    <w:lvl w:ilvl="5">
+      <w:numFmt w:val="decimal"/>
+      <w:lvlText w:val=""/>
+      <w:lvlJc w:val="left"/>
+    </w:lvl>
+    <w:lvl w:ilvl="6">
+      <w:numFmt w:val="decimal"/>
+      <w:lvlText w:val=""/>
+      <w:lvlJc w:val="left"/>
+    </w:lvl>
+    <w:lvl w:ilvl="7">
+      <w:numFmt w:val="decimal"/>
+      <w:lvlText w:val=""/>
+      <w:lvlJc w:val="left"/>
+    </w:lvl>
+    <w:lvl w:ilvl="8">
+      <w:numFmt w:val="decimal"/>
+      <w:lvlText w:val=""/>
+      <w:lvlJc w:val="left"/>
     </w:lvl>
   </w:abstractNum>
   <w:abstractNum w:abstractNumId="18" w15:restartNumberingAfterBreak="0">
@@ -3307,7 +3291,7 @@
     <w:basedOn w:val="Normal"/>
     <w:uiPriority w:val="99"/>
     <w:pPr>
-      <w:ind w:left="1080" w:hanging="360"/>
+      <w:ind w:left="720"/>
     </w:pPr>
   </w:style>
   <w:style w:type="paragraph" w:styleId="BodyText2">
@@ -4497,7 +4481,7 @@
     <w:link w:val="Indent2Char"/>
     <w:autoRedefine/>
     <w:qFormat/>
-    <w:rsid w:val="004D459B"/>
+    <w:rsid w:val="00CF455E"/>
     <w:pPr>
       <w:tabs>
         <w:tab w:val="clear" w:pos="720"/>
@@ -4516,6 +4500,7 @@
         <w:tab w:val="clear" w:pos="5760"/>
         <w:tab w:val="clear" w:pos="6120"/>
       </w:tabs>
+      <w:spacing w:after="240"/>
     </w:pPr>
     <w:rPr>
       <w:rFonts w:eastAsia="Calibri" w:cstheme="minorBidi"/>
@@ -4549,7 +4534,7 @@
   <w:style w:type="character" w:customStyle="1" w:styleId="Indent2Char">
     <w:name w:val="Indent 2 Char"/>
     <w:link w:val="Indent2"/>
-    <w:rsid w:val="004D459B"/>
+    <w:rsid w:val="00CF455E"/>
     <w:rPr>
       <w:rFonts w:eastAsia="Calibri" w:cstheme="minorBidi"/>
       <w:snapToGrid w:val="0"/>
@@ -7162,6 +7147,7 @@
   <w:style w:type="paragraph" w:styleId="List">
     <w:name w:val="List"/>
     <w:basedOn w:val="Normal"/>
+    <w:link w:val="ListChar"/>
     <w:uiPriority w:val="99"/>
     <w:unhideWhenUsed/>
     <w:rsid w:val="00E72D89"/>
@@ -7220,7 +7206,7 @@
       </w:tabs>
       <w:autoSpaceDE/>
       <w:autoSpaceDN/>
-      <w:ind w:left="720" w:hanging="360"/>
+      <w:ind w:left="360"/>
       <w:contextualSpacing/>
     </w:pPr>
     <w:rPr>
@@ -7230,6 +7216,7 @@
   <w:style w:type="paragraph" w:styleId="List4">
     <w:name w:val="List 4"/>
     <w:basedOn w:val="Normal"/>
+    <w:link w:val="List4Char"/>
     <w:uiPriority w:val="99"/>
     <w:unhideWhenUsed/>
     <w:rsid w:val="00E72D89"/>
@@ -7254,7 +7241,7 @@
       </w:tabs>
       <w:autoSpaceDE/>
       <w:autoSpaceDN/>
-      <w:ind w:left="1440" w:hanging="360"/>
+      <w:ind w:left="1080"/>
       <w:contextualSpacing/>
     </w:pPr>
     <w:rPr>
@@ -11191,6 +11178,119 @@
       <w:color w:val="0000FF"/>
       <w:u w:val="single"/>
       <w:shd w:val="clear" w:color="auto" w:fill="F3F2F1"/>
+    </w:rPr>
+  </w:style>
+  <w:style w:type="paragraph" w:customStyle="1" w:styleId="List1">
+    <w:name w:val="List 1"/>
+    <w:basedOn w:val="List"/>
+    <w:link w:val="List1Char"/>
+    <w:rsid w:val="00F91DDE"/>
+    <w:pPr>
+      <w:ind w:left="0" w:firstLine="0"/>
+    </w:pPr>
+    <w:rPr>
+      <w:sz w:val="24"/>
+    </w:rPr>
+  </w:style>
+  <w:style w:type="character" w:customStyle="1" w:styleId="ListChar">
+    <w:name w:val="List Char"/>
+    <w:basedOn w:val="DefaultParagraphFont"/>
+    <w:link w:val="List"/>
+    <w:uiPriority w:val="99"/>
+    <w:rsid w:val="00F91DDE"/>
+    <w:rPr>
+      <w:rFonts w:eastAsia="Calibri"/>
+    </w:rPr>
+  </w:style>
+  <w:style w:type="character" w:customStyle="1" w:styleId="List1Char">
+    <w:name w:val="List 1 Char"/>
+    <w:basedOn w:val="ListChar"/>
+    <w:link w:val="List1"/>
+    <w:rsid w:val="00F91DDE"/>
+    <w:rPr>
+      <w:rFonts w:eastAsia="Calibri"/>
+      <w:sz w:val="24"/>
+    </w:rPr>
+  </w:style>
+  <w:style w:type="paragraph" w:customStyle="1" w:styleId="List6">
+    <w:name w:val="List 6"/>
+    <w:basedOn w:val="List4"/>
+    <w:link w:val="List6Char"/>
+    <w:rsid w:val="00F91DDE"/>
+    <w:pPr>
+      <w:ind w:left="1800"/>
+    </w:pPr>
+    <w:rPr>
+      <w:sz w:val="24"/>
+    </w:rPr>
+  </w:style>
+  <w:style w:type="character" w:customStyle="1" w:styleId="List4Char">
+    <w:name w:val="List 4 Char"/>
+    <w:basedOn w:val="DefaultParagraphFont"/>
+    <w:link w:val="List4"/>
+    <w:uiPriority w:val="99"/>
+    <w:rsid w:val="00F91DDE"/>
+    <w:rPr>
+      <w:rFonts w:eastAsia="Calibri"/>
+    </w:rPr>
+  </w:style>
+  <w:style w:type="character" w:customStyle="1" w:styleId="List6Char">
+    <w:name w:val="List 6 Char"/>
+    <w:basedOn w:val="List4Char"/>
+    <w:link w:val="List6"/>
+    <w:rsid w:val="00F91DDE"/>
+    <w:rPr>
+      <w:rFonts w:eastAsia="Calibri"/>
+      <w:sz w:val="24"/>
+    </w:rPr>
+  </w:style>
+  <w:style w:type="paragraph" w:customStyle="1" w:styleId="List7">
+    <w:name w:val="List 7"/>
+    <w:basedOn w:val="List6"/>
+    <w:link w:val="List7Char"/>
+    <w:rsid w:val="00F91DDE"/>
+    <w:pPr>
+      <w:ind w:left="2160"/>
+    </w:pPr>
+    <w:rPr>
+      <w:szCs w:val="24"/>
+    </w:rPr>
+  </w:style>
+  <w:style w:type="character" w:customStyle="1" w:styleId="List7Char">
+    <w:name w:val="List 7 Char"/>
+    <w:basedOn w:val="List6Char"/>
+    <w:link w:val="List7"/>
+    <w:rsid w:val="00F91DDE"/>
+    <w:rPr>
+      <w:rFonts w:eastAsia="Calibri"/>
+      <w:sz w:val="24"/>
+      <w:szCs w:val="24"/>
+    </w:rPr>
+  </w:style>
+  <w:style w:type="paragraph" w:customStyle="1" w:styleId="List8">
+    <w:name w:val="List 8"/>
+    <w:basedOn w:val="List7"/>
+    <w:link w:val="List8Char"/>
+    <w:rsid w:val="00F91DDE"/>
+    <w:pPr>
+      <w:ind w:left="2520"/>
+    </w:pPr>
+    <w:rPr>
+      <w:snapToGrid w:val="0"/>
+      <w:lang w:eastAsia="x-none"/>
+    </w:rPr>
+  </w:style>
+  <w:style w:type="character" w:customStyle="1" w:styleId="List8Char">
+    <w:name w:val="List 8 Char"/>
+    <w:basedOn w:val="List7Char"/>
+    <w:link w:val="List8"/>
+    <w:rsid w:val="00F91DDE"/>
+    <w:rPr>
+      <w:rFonts w:eastAsia="Calibri"/>
+      <w:snapToGrid w:val="0"/>
+      <w:sz w:val="24"/>
+      <w:szCs w:val="24"/>
+      <w:lang w:eastAsia="x-none"/>
     </w:rPr>
   </w:style>
 </w:styles>
@@ -11482,30 +11582,23 @@
 </file>
 
 <file path=customXml/item1.xml><?xml version="1.0" encoding="utf-8"?>
-<?mso-contentType ?>
-<FormTemplates xmlns="http://schemas.microsoft.com/sharepoint/v3/contenttype/forms">
-  <Display>DocumentLibraryForm</Display>
-  <Edit>DocumentLibraryForm</Edit>
-  <New>DocumentLibraryForm</New>
-</FormTemplates>
-</file>
-
-<file path=customXml/item2.xml><?xml version="1.0" encoding="utf-8"?>
-<b:Sources xmlns:b="http://schemas.openxmlformats.org/officeDocument/2006/bibliography" xmlns="http://schemas.openxmlformats.org/officeDocument/2006/bibliography" SelectedStyle="\APA.XSL" StyleName="APA"/>
-</file>
-
-<file path=customXml/item3.xml><?xml version="1.0" encoding="utf-8"?>
-<ct:contentTypeSchema xmlns:ct="http://schemas.microsoft.com/office/2006/metadata/contentType" xmlns:ma="http://schemas.microsoft.com/office/2006/metadata/properties/metaAttributes" ct:_="" ma:_="" ma:contentTypeName="Document" ma:contentTypeID="0x010100BE531DCAF3800F4AA6B62BEE88E1CC56" ma:contentTypeVersion="1" ma:contentTypeDescription="Create a new document." ma:contentTypeScope="" ma:versionID="3718302065aa06593be7bda40b23e680">
-  <xsd:schema xmlns:xsd="http://www.w3.org/2001/XMLSchema" xmlns:p="http://schemas.microsoft.com/office/2006/metadata/properties" xmlns:ns1="http://schemas.microsoft.com/sharepoint/v3" targetNamespace="http://schemas.microsoft.com/office/2006/metadata/properties" ma:root="true" ma:fieldsID="01cab3443c9a0afcbac604a56671f5f9" ns1:_="">
-    <xsd:import namespace="http://schemas.microsoft.com/sharepoint/v3"/>
+<ct:contentTypeSchema xmlns:ct="http://schemas.microsoft.com/office/2006/metadata/contentType" xmlns:ma="http://schemas.microsoft.com/office/2006/metadata/properties/metaAttributes" ct:_="" ma:_="" ma:contentTypeName="Document" ma:contentTypeID="0x010100A1AB7ADCD23E644D94FBB28ED8587AED" ma:contentTypeVersion="7" ma:contentTypeDescription="Create a new document." ma:contentTypeScope="" ma:versionID="33e79d5b90ac8e61217afa6df820af56">
+  <xsd:schema xmlns:xsd="http://www.w3.org/2001/XMLSchema" xmlns:xs="http://www.w3.org/2001/XMLSchema" xmlns:p="http://schemas.microsoft.com/office/2006/metadata/properties" xmlns:ns2="d89c9d09-7171-4a78-9e34-3769a0a18812" xmlns:ns3="e21c44b2-3291-47a0-9623-acbfe44e63b8" targetNamespace="http://schemas.microsoft.com/office/2006/metadata/properties" ma:root="true" ma:fieldsID="944f11edc4e37d287e333606be201d75" ns2:_="" ns3:_="">
+    <xsd:import namespace="d89c9d09-7171-4a78-9e34-3769a0a18812"/>
+    <xsd:import namespace="e21c44b2-3291-47a0-9623-acbfe44e63b8"/>
     <xsd:element name="properties">
       <xsd:complexType>
         <xsd:sequence>
           <xsd:element name="documentManagement">
             <xsd:complexType>
               <xsd:all>
-                <xsd:element ref="ns1:PublishingStartDate" minOccurs="0"/>
-                <xsd:element ref="ns1:PublishingExpirationDate" minOccurs="0"/>
+                <xsd:element ref="ns2:MediaServiceMetadata" minOccurs="0"/>
+                <xsd:element ref="ns2:MediaServiceFastMetadata" minOccurs="0"/>
+                <xsd:element ref="ns3:SharedWithUsers" minOccurs="0"/>
+                <xsd:element ref="ns3:SharedWithDetails" minOccurs="0"/>
+                <xsd:element ref="ns2:MediaServiceAutoTags" minOccurs="0"/>
+                <xsd:element ref="ns2:MediaServiceGenerationTime" minOccurs="0"/>
+                <xsd:element ref="ns2:MediaServiceEventHashCode" minOccurs="0"/>
               </xsd:all>
             </xsd:complexType>
           </xsd:element>
@@ -11513,20 +11606,66 @@
       </xsd:complexType>
     </xsd:element>
   </xsd:schema>
-  <xsd:schema xmlns:xsd="http://www.w3.org/2001/XMLSchema" xmlns:dms="http://schemas.microsoft.com/office/2006/documentManagement/types" targetNamespace="http://schemas.microsoft.com/sharepoint/v3" elementFormDefault="qualified">
+  <xsd:schema xmlns:xsd="http://www.w3.org/2001/XMLSchema" xmlns:xs="http://www.w3.org/2001/XMLSchema" xmlns:dms="http://schemas.microsoft.com/office/2006/documentManagement/types" xmlns:pc="http://schemas.microsoft.com/office/infopath/2007/PartnerControls" targetNamespace="d89c9d09-7171-4a78-9e34-3769a0a18812" elementFormDefault="qualified">
     <xsd:import namespace="http://schemas.microsoft.com/office/2006/documentManagement/types"/>
-    <xsd:element name="PublishingStartDate" ma:index="8" nillable="true" ma:displayName="Scheduling Start Date" ma:description="This is the date and time article will be published." ma:internalName="PublishingStartDate">
+    <xsd:import namespace="http://schemas.microsoft.com/office/infopath/2007/PartnerControls"/>
+    <xsd:element name="MediaServiceMetadata" ma:index="8" nillable="true" ma:displayName="MediaServiceMetadata" ma:hidden="true" ma:internalName="MediaServiceMetadata" ma:readOnly="true">
       <xsd:simpleType>
-        <xsd:restriction base="dms:Unknown"/>
+        <xsd:restriction base="dms:Note"/>
       </xsd:simpleType>
     </xsd:element>
-    <xsd:element name="PublishingExpirationDate" ma:index="9" nillable="true" ma:displayName="Scheduling End Date" ma:description="" ma:internalName="PublishingExpirationDate">
+    <xsd:element name="MediaServiceFastMetadata" ma:index="9" nillable="true" ma:displayName="MediaServiceFastMetadata" ma:hidden="true" ma:internalName="MediaServiceFastMetadata" ma:readOnly="true">
       <xsd:simpleType>
-        <xsd:restriction base="dms:Unknown"/>
+        <xsd:restriction base="dms:Note"/>
+      </xsd:simpleType>
+    </xsd:element>
+    <xsd:element name="MediaServiceAutoTags" ma:index="12" nillable="true" ma:displayName="Tags" ma:internalName="MediaServiceAutoTags" ma:readOnly="true">
+      <xsd:simpleType>
+        <xsd:restriction base="dms:Text"/>
+      </xsd:simpleType>
+    </xsd:element>
+    <xsd:element name="MediaServiceGenerationTime" ma:index="13" nillable="true" ma:displayName="MediaServiceGenerationTime" ma:hidden="true" ma:internalName="MediaServiceGenerationTime" ma:readOnly="true">
+      <xsd:simpleType>
+        <xsd:restriction base="dms:Text"/>
+      </xsd:simpleType>
+    </xsd:element>
+    <xsd:element name="MediaServiceEventHashCode" ma:index="14" nillable="true" ma:displayName="MediaServiceEventHashCode" ma:hidden="true" ma:internalName="MediaServiceEventHashCode" ma:readOnly="true">
+      <xsd:simpleType>
+        <xsd:restriction base="dms:Text"/>
       </xsd:simpleType>
     </xsd:element>
   </xsd:schema>
-  <xsd:schema xmlns="http://schemas.openxmlformats.org/package/2006/metadata/core-properties" xmlns:xsd="http://www.w3.org/2001/XMLSchema" xmlns:xsi="http://www.w3.org/2001/XMLSchema-instance" xmlns:dc="http://purl.org/dc/elements/1.1/" xmlns:dcterms="http://purl.org/dc/terms/" xmlns:odoc="http://schemas.microsoft.com/office/internal/2005/internalDocumentation" targetNamespace="http://schemas.openxmlformats.org/package/2006/metadata/core-properties" elementFormDefault="qualified" attributeFormDefault="unqualified" blockDefault="#all">
+  <xsd:schema xmlns:xsd="http://www.w3.org/2001/XMLSchema" xmlns:xs="http://www.w3.org/2001/XMLSchema" xmlns:dms="http://schemas.microsoft.com/office/2006/documentManagement/types" xmlns:pc="http://schemas.microsoft.com/office/infopath/2007/PartnerControls" targetNamespace="e21c44b2-3291-47a0-9623-acbfe44e63b8" elementFormDefault="qualified">
+    <xsd:import namespace="http://schemas.microsoft.com/office/2006/documentManagement/types"/>
+    <xsd:import namespace="http://schemas.microsoft.com/office/infopath/2007/PartnerControls"/>
+    <xsd:element name="SharedWithUsers" ma:index="10" nillable="true" ma:displayName="Shared With" ma:internalName="SharedWithUsers" ma:readOnly="true">
+      <xsd:complexType>
+        <xsd:complexContent>
+          <xsd:extension base="dms:UserMulti">
+            <xsd:sequence>
+              <xsd:element name="UserInfo" minOccurs="0" maxOccurs="unbounded">
+                <xsd:complexType>
+                  <xsd:sequence>
+                    <xsd:element name="DisplayName" type="xsd:string" minOccurs="0"/>
+                    <xsd:element name="AccountId" type="dms:UserId" minOccurs="0" nillable="true"/>
+                    <xsd:element name="AccountType" type="xsd:string" minOccurs="0"/>
+                  </xsd:sequence>
+                </xsd:complexType>
+              </xsd:element>
+            </xsd:sequence>
+          </xsd:extension>
+        </xsd:complexContent>
+      </xsd:complexType>
+    </xsd:element>
+    <xsd:element name="SharedWithDetails" ma:index="11" nillable="true" ma:displayName="Shared With Details" ma:internalName="SharedWithDetails" ma:readOnly="true">
+      <xsd:simpleType>
+        <xsd:restriction base="dms:Note">
+          <xsd:maxLength value="255"/>
+        </xsd:restriction>
+      </xsd:simpleType>
+    </xsd:element>
+  </xsd:schema>
+  <xsd:schema xmlns="http://schemas.openxmlformats.org/package/2006/metadata/core-properties" xmlns:xsd="http://www.w3.org/2001/XMLSchema" xmlns:xsi="http://www.w3.org/2001/XMLSchema-instance" xmlns:dc="http://purl.org/dc/elements/1.1/" xmlns:dcterms="http://purl.org/dc/terms/" xmlns:odoc="http://schemas.microsoft.com/internal/obd" targetNamespace="http://schemas.openxmlformats.org/package/2006/metadata/core-properties" elementFormDefault="qualified" attributeFormDefault="unqualified" blockDefault="#all">
     <xsd:import namespace="http://purl.org/dc/elements/1.1/" schemaLocation="http://dublincore.org/schemas/xmls/qdc/2003/04/02/dc.xsd"/>
     <xsd:import namespace="http://purl.org/dc/terms/" schemaLocation="http://dublincore.org/schemas/xmls/qdc/2003/04/02/dcterms.xsd"/>
     <xsd:element name="coreProperties" type="CT_coreProperties"/>
@@ -11535,7 +11674,7 @@
         <xsd:element ref="dc:creator" minOccurs="0" maxOccurs="1"/>
         <xsd:element ref="dcterms:created" minOccurs="0" maxOccurs="1"/>
         <xsd:element ref="dc:identifier" minOccurs="0" maxOccurs="1"/>
-        <xsd:element name="contentType" minOccurs="0" maxOccurs="1" type="xsd:string" ma:index="0" ma:displayName="Content Type" ma:readOnly="true"/>
+        <xsd:element name="contentType" minOccurs="0" maxOccurs="1" type="xsd:string" ma:index="0" ma:displayName="Content Type"/>
         <xsd:element ref="dc:title" minOccurs="0" maxOccurs="1" ma:index="4" ma:displayName="Title"/>
         <xsd:element ref="dc:subject" minOccurs="0" maxOccurs="1"/>
         <xsd:element ref="dc:description" minOccurs="0" maxOccurs="1"/>
@@ -11552,24 +11691,118 @@
         </xsd:element>
         <xsd:element name="lastModifiedBy" minOccurs="0" maxOccurs="1" type="xsd:string"/>
         <xsd:element ref="dcterms:modified" minOccurs="0" maxOccurs="1"/>
-        <xsd:element name="lastPrinted" minOccurs="0" maxOccurs="1" type="xsd:dateTime"/>
         <xsd:element name="contentStatus" minOccurs="0" maxOccurs="1" type="xsd:string"/>
       </xsd:all>
     </xsd:complexType>
   </xsd:schema>
+  <xs:schema xmlns:pc="http://schemas.microsoft.com/office/infopath/2007/PartnerControls" xmlns:xs="http://www.w3.org/2001/XMLSchema" targetNamespace="http://schemas.microsoft.com/office/infopath/2007/PartnerControls" elementFormDefault="qualified" attributeFormDefault="unqualified">
+    <xs:element name="Person">
+      <xs:complexType>
+        <xs:sequence>
+          <xs:element ref="pc:DisplayName" minOccurs="0"/>
+          <xs:element ref="pc:AccountId" minOccurs="0"/>
+          <xs:element ref="pc:AccountType" minOccurs="0"/>
+        </xs:sequence>
+      </xs:complexType>
+    </xs:element>
+    <xs:element name="DisplayName" type="xs:string"/>
+    <xs:element name="AccountId" type="xs:string"/>
+    <xs:element name="AccountType" type="xs:string"/>
+    <xs:element name="BDCAssociatedEntity">
+      <xs:complexType>
+        <xs:sequence>
+          <xs:element ref="pc:BDCEntity" minOccurs="0" maxOccurs="unbounded"/>
+        </xs:sequence>
+        <xs:attribute ref="pc:EntityNamespace"/>
+        <xs:attribute ref="pc:EntityName"/>
+        <xs:attribute ref="pc:SystemInstanceName"/>
+        <xs:attribute ref="pc:AssociationName"/>
+      </xs:complexType>
+    </xs:element>
+    <xs:attribute name="EntityNamespace" type="xs:string"/>
+    <xs:attribute name="EntityName" type="xs:string"/>
+    <xs:attribute name="SystemInstanceName" type="xs:string"/>
+    <xs:attribute name="AssociationName" type="xs:string"/>
+    <xs:element name="BDCEntity">
+      <xs:complexType>
+        <xs:sequence>
+          <xs:element ref="pc:EntityDisplayName" minOccurs="0"/>
+          <xs:element ref="pc:EntityInstanceReference" minOccurs="0"/>
+          <xs:element ref="pc:EntityId1" minOccurs="0"/>
+          <xs:element ref="pc:EntityId2" minOccurs="0"/>
+          <xs:element ref="pc:EntityId3" minOccurs="0"/>
+          <xs:element ref="pc:EntityId4" minOccurs="0"/>
+          <xs:element ref="pc:EntityId5" minOccurs="0"/>
+        </xs:sequence>
+      </xs:complexType>
+    </xs:element>
+    <xs:element name="EntityDisplayName" type="xs:string"/>
+    <xs:element name="EntityInstanceReference" type="xs:string"/>
+    <xs:element name="EntityId1" type="xs:string"/>
+    <xs:element name="EntityId2" type="xs:string"/>
+    <xs:element name="EntityId3" type="xs:string"/>
+    <xs:element name="EntityId4" type="xs:string"/>
+    <xs:element name="EntityId5" type="xs:string"/>
+    <xs:element name="Terms">
+      <xs:complexType>
+        <xs:sequence>
+          <xs:element ref="pc:TermInfo" minOccurs="0" maxOccurs="unbounded"/>
+        </xs:sequence>
+      </xs:complexType>
+    </xs:element>
+    <xs:element name="TermInfo">
+      <xs:complexType>
+        <xs:sequence>
+          <xs:element ref="pc:TermName" minOccurs="0"/>
+          <xs:element ref="pc:TermId" minOccurs="0"/>
+        </xs:sequence>
+      </xs:complexType>
+    </xs:element>
+    <xs:element name="TermName" type="xs:string"/>
+    <xs:element name="TermId" type="xs:string"/>
+  </xs:schema>
 </ct:contentTypeSchema>
 </file>
 
-<file path=customXml/item4.xml><?xml version="1.0" encoding="utf-8"?>
+<file path=customXml/item2.xml><?xml version="1.0" encoding="utf-8"?>
+<?mso-contentType ?>
+<FormTemplates xmlns="http://schemas.microsoft.com/sharepoint/v3/contenttype/forms">
+  <Display>DocumentLibraryForm</Display>
+  <Edit>DocumentLibraryForm</Edit>
+  <New>DocumentLibraryForm</New>
+</FormTemplates>
+</file>
+
+<file path=customXml/item3.xml><?xml version="1.0" encoding="utf-8"?>
 <p:properties xmlns:p="http://schemas.microsoft.com/office/2006/metadata/properties" xmlns:xsi="http://www.w3.org/2001/XMLSchema-instance">
-  <documentManagement>
-    <PublishingExpirationDate xmlns="http://schemas.microsoft.com/sharepoint/v3" xsi:nil="true"/>
-    <PublishingStartDate xmlns="http://schemas.microsoft.com/sharepoint/v3" xsi:nil="true"/>
-  </documentManagement>
+  <documentManagement/>
 </p:properties>
 </file>
 
+<file path=customXml/item4.xml><?xml version="1.0" encoding="utf-8"?>
+<b:Sources xmlns:b="http://schemas.openxmlformats.org/officeDocument/2006/bibliography" xmlns="http://schemas.openxmlformats.org/officeDocument/2006/bibliography" SelectedStyle="\APA.XSL" StyleName="APA"/>
+</file>
+
 <file path=customXml/itemProps1.xml><?xml version="1.0" encoding="utf-8"?>
+<ds:datastoreItem xmlns:ds="http://schemas.openxmlformats.org/officeDocument/2006/customXml" ds:itemID="{290150AB-537F-47AA-8064-A101DAE885F4}">
+  <ds:schemaRefs>
+    <ds:schemaRef ds:uri="http://schemas.microsoft.com/office/2006/metadata/contentType"/>
+    <ds:schemaRef ds:uri="http://schemas.microsoft.com/office/2006/metadata/properties/metaAttributes"/>
+    <ds:schemaRef ds:uri="http://www.w3.org/2001/XMLSchema"/>
+    <ds:schemaRef ds:uri="http://schemas.microsoft.com/office/2006/metadata/properties"/>
+    <ds:schemaRef ds:uri="d89c9d09-7171-4a78-9e34-3769a0a18812"/>
+    <ds:schemaRef ds:uri="e21c44b2-3291-47a0-9623-acbfe44e63b8"/>
+    <ds:schemaRef ds:uri="http://schemas.microsoft.com/office/2006/documentManagement/types"/>
+    <ds:schemaRef ds:uri="http://schemas.microsoft.com/office/infopath/2007/PartnerControls"/>
+    <ds:schemaRef ds:uri="http://schemas.openxmlformats.org/package/2006/metadata/core-properties"/>
+    <ds:schemaRef ds:uri="http://purl.org/dc/elements/1.1/"/>
+    <ds:schemaRef ds:uri="http://purl.org/dc/terms/"/>
+    <ds:schemaRef ds:uri="http://schemas.microsoft.com/internal/obd"/>
+  </ds:schemaRefs>
+</ds:datastoreItem>
+</file>
+
+<file path=customXml/itemProps2.xml><?xml version="1.0" encoding="utf-8"?>
 <ds:datastoreItem xmlns:ds="http://schemas.openxmlformats.org/officeDocument/2006/customXml" ds:itemID="{C555A321-29DF-475F-9C73-1FB01B17D214}">
   <ds:schemaRefs>
     <ds:schemaRef ds:uri="http://schemas.microsoft.com/sharepoint/v3/contenttype/forms"/>
@@ -11577,36 +11810,18 @@
 </ds:datastoreItem>
 </file>
 
-<file path=customXml/itemProps2.xml><?xml version="1.0" encoding="utf-8"?>
+<file path=customXml/itemProps3.xml><?xml version="1.0" encoding="utf-8"?>
+<ds:datastoreItem xmlns:ds="http://schemas.openxmlformats.org/officeDocument/2006/customXml" ds:itemID="{26720EDD-1BDC-44BD-B499-0AAAD537832D}">
+  <ds:schemaRefs>
+    <ds:schemaRef ds:uri="http://schemas.microsoft.com/office/2006/metadata/properties"/>
+  </ds:schemaRefs>
+</ds:datastoreItem>
+</file>
+
+<file path=customXml/itemProps4.xml><?xml version="1.0" encoding="utf-8"?>
 <ds:datastoreItem xmlns:ds="http://schemas.openxmlformats.org/officeDocument/2006/customXml" ds:itemID="{07EDE04B-A2E6-464C-BB39-2F844E483024}">
   <ds:schemaRefs>
     <ds:schemaRef ds:uri="http://schemas.openxmlformats.org/officeDocument/2006/bibliography"/>
   </ds:schemaRefs>
 </ds:datastoreItem>
-</file>
-
-<file path=customXml/itemProps3.xml><?xml version="1.0" encoding="utf-8"?>
-<ds:datastoreItem xmlns:ds="http://schemas.openxmlformats.org/officeDocument/2006/customXml" ds:itemID="{57E12A9B-26F2-46BF-BB7D-6F72297B6794}">
-  <ds:schemaRefs>
-    <ds:schemaRef ds:uri="http://schemas.microsoft.com/office/2006/metadata/contentType"/>
-    <ds:schemaRef ds:uri="http://schemas.microsoft.com/office/2006/metadata/properties/metaAttributes"/>
-    <ds:schemaRef ds:uri="http://www.w3.org/2001/XMLSchema"/>
-    <ds:schemaRef ds:uri="http://schemas.microsoft.com/office/2006/metadata/properties"/>
-    <ds:schemaRef ds:uri="http://schemas.microsoft.com/sharepoint/v3"/>
-    <ds:schemaRef ds:uri="http://schemas.microsoft.com/office/2006/documentManagement/types"/>
-    <ds:schemaRef ds:uri="http://schemas.openxmlformats.org/package/2006/metadata/core-properties"/>
-    <ds:schemaRef ds:uri="http://purl.org/dc/elements/1.1/"/>
-    <ds:schemaRef ds:uri="http://purl.org/dc/terms/"/>
-    <ds:schemaRef ds:uri="http://schemas.microsoft.com/office/internal/2005/internalDocumentation"/>
-  </ds:schemaRefs>
-</ds:datastoreItem>
-</file>
-
-<file path=customXml/itemProps4.xml><?xml version="1.0" encoding="utf-8"?>
-<ds:datastoreItem xmlns:ds="http://schemas.openxmlformats.org/officeDocument/2006/customXml" ds:itemID="{26720EDD-1BDC-44BD-B499-0AAAD537832D}">
-  <ds:schemaRefs>
-    <ds:schemaRef ds:uri="http://schemas.microsoft.com/office/2006/metadata/properties"/>
-    <ds:schemaRef ds:uri="http://schemas.microsoft.com/sharepoint/v3"/>
-  </ds:schemaRefs>
-</ds:datastoreItem>
 </file>
--- a/DLAD/DEVELOPMENT/msword/DLAD-PART-38.docx
+++ b/DLAD/DEVELOPMENT/msword/DLAD-PART-38.docx
@@ -377,174 +377,6 @@
     </w:p>
     <w:p>
       <w:pPr>
-        <w:pStyle w:val="List1"/>
-      </w:pPr>
-      <w:r>
-        <w:rPr>
-          <w:color w:val="000000"/>
-          <w:szCs w:val="24"/>
-        </w:rPr>
-        <w:t xml:space="preserve">(a) Under the provisions of the Federal Property and Administrative Services Act of 1949 (40 U.S.C. 486(e)), the Administrator of General Services designates and authorizes the DoD to procure and supply personal property and non-personal services and perform related functions in support of the federal civil agencies within the terms of the </w:t>
-      </w:r>
-      <w:hyperlink r:id="rId14" w:history="1">
-        <w:r>
-          <w:rPr>
-            <w:rStyle w:val="Hyperlink"/>
-            <w:szCs w:val="24"/>
-          </w:rPr>
-          <w:t>Agreement between the Department of Defense and the General Services Administration Governing Supply Management Relationships Under the National Supply System</w:t>
-        </w:r>
-      </w:hyperlink>
-      <w:r>
-        <w:rPr>
-          <w:color w:val="0000FF"/>
-          <w:szCs w:val="24"/>
-        </w:rPr>
-        <w:t xml:space="preserve"> (</w:t>
-      </w:r>
-      <w:hyperlink r:id="rId15" w:history="1">
-        <w:r>
-          <w:rPr>
-            <w:rStyle w:val="Hyperlink"/>
-            <w:szCs w:val="24"/>
-          </w:rPr>
-          <w:t>https://dlamil.dps.mil/sites/Acquisition/Shared%20Documents/Forms/AllItems.aspx?RootFolder=%2Fsites%2FAcquisition%2FShared%20Documents%2FJ%2D72%2FPROCLTR%2DFiles&amp;FolderCTID=0x01200080FADA3E9BBF764593CF2E25DC6FA477</w:t>
-        </w:r>
-      </w:hyperlink>
-      <w:r>
-        <w:rPr>
-          <w:color w:val="000000"/>
-          <w:szCs w:val="24"/>
-        </w:rPr>
-        <w:t>), dated February 19, 1971, and the 1972 Supplement. Enter your email address to access documents.</w:t>
-      </w:r>
-    </w:p>
-    <w:p>
-      <w:pPr>
-        <w:pStyle w:val="List1"/>
-      </w:pPr>
-      <w:r>
-        <w:rPr>
-          <w:color w:val="000000"/>
-          <w:szCs w:val="24"/>
-        </w:rPr>
-        <w:t>(b) In accordance with the 1971 Agreement, both GSA and DoD agreed that “GSA and DSA (Defense Supply Agency, now DLA) will develop and maintain Federal Supply Schedule type contracts for Groups, Commodities, or items assigned under terms of this Agreement.”</w:t>
-      </w:r>
-    </w:p>
-    <w:p>
-      <w:pPr>
-        <w:pStyle w:val="List1"/>
-      </w:pPr>
-      <w:r>
-        <w:rPr>
-          <w:color w:val="000000"/>
-          <w:szCs w:val="24"/>
-        </w:rPr>
-        <w:t>(c) In establishing and maintaining a uniform federal supply catalog system, GSA and DoD shall coordinate to avoid unnecessary duplication (40 U.S.C. 506).</w:t>
-      </w:r>
-    </w:p>
-    <w:p>
-      <w:pPr>
-        <w:pStyle w:val="Heading3"/>
-        <w:rPr>
-          <w:sz w:val="24"/>
-          <w:szCs w:val="24"/>
-        </w:rPr>
-      </w:pPr>
-      <w:bookmarkStart w:id="2" w:name="P38_9002"/>
-      <w:r>
-        <w:rPr>
-          <w:sz w:val="24"/>
-          <w:szCs w:val="24"/>
-        </w:rPr>
-        <w:t xml:space="preserve">38.9002 </w:t>
-      </w:r>
-      <w:bookmarkEnd w:id="2"/>
-      <w:r>
-        <w:rPr>
-          <w:sz w:val="24"/>
-          <w:szCs w:val="24"/>
-        </w:rPr>
-        <w:t>DLA-Managed Federal Supply Schedules for FedMall.</w:t>
-      </w:r>
-    </w:p>
-    <w:p>
-      <w:pPr>
-        <w:pStyle w:val="List1"/>
-      </w:pPr>
-      <w:r>
-        <w:rPr>
-          <w:color w:val="000000"/>
-          <w:szCs w:val="24"/>
-        </w:rPr>
-        <w:t>(a) DCSO contracting officers shall—</w:t>
-      </w:r>
-    </w:p>
-    <w:p>
-      <w:pPr>
-        <w:pStyle w:val="List2"/>
-      </w:pPr>
-      <w:r>
-        <w:rPr>
-          <w:color w:val="000000"/>
-          <w:sz w:val="24"/>
-          <w:szCs w:val="24"/>
-        </w:rPr>
-        <w:t>(1) Use delegated authority from GSA to establish Federal Supply Schedules in compliance with FAR Part 38 and the Agreement between the DoD and GSA Governing Supply Management Relationships Under the National Supply System, dated February 19, 1971.</w:t>
-      </w:r>
-    </w:p>
-    <w:p>
-      <w:pPr>
-        <w:pStyle w:val="List2"/>
-      </w:pPr>
-      <w:r>
-        <w:rPr>
-          <w:color w:val="000000"/>
-          <w:sz w:val="24"/>
-          <w:szCs w:val="24"/>
-        </w:rPr>
-        <w:t>(2) Consider GSA Acquisition Manual (GSAM) guidelines and GSA contracting practices when establishing Federal Supply Schedules. Contracting officers may use specific GSA clauses, procedures, and practices if determined to be in the best interest of the Government.</w:t>
-      </w:r>
-    </w:p>
-    <w:p>
-      <w:pPr>
-        <w:pStyle w:val="List2"/>
-      </w:pPr>
-      <w:r>
-        <w:rPr>
-          <w:color w:val="000000"/>
-          <w:sz w:val="24"/>
-          <w:szCs w:val="24"/>
-        </w:rPr>
-        <w:t>(3) Determine the prices of fixed-price supplies to be fair and reasonable for the purpose of establishing the Federal Supply Schedule.</w:t>
-      </w:r>
-    </w:p>
-    <w:p>
-      <w:pPr>
-        <w:pStyle w:val="List2"/>
-      </w:pPr>
-      <w:r>
-        <w:rPr>
-          <w:color w:val="000000"/>
-          <w:sz w:val="24"/>
-          <w:szCs w:val="24"/>
-        </w:rPr>
-        <w:t>(4) Determine in writing contract termination is appropriate prior to removing a contract from FedMall.</w:t>
-      </w:r>
-    </w:p>
-    <w:p>
-      <w:pPr>
-        <w:sectPr>
-          <w:pgSz w:w="12240" w:h="15840"/>
-          <w:pgMar w:top="1440" w:right="1440" w:bottom="1440" w:left="1440" w:header="720" w:footer="720" w:gutter="0"/>
-          <w:cols w:space="720"/>
-          <w:titlePg/>
-          <w:docGrid w:linePitch="299"/>
-        </w:sectPr>
-      </w:pPr>
-    </w:p>
-    <w:p>
-      <w:pPr>
         <w:tabs>
           <w:tab w:val="clear" w:pos="360"/>
           <w:tab w:val="clear" w:pos="720"/>
@@ -566,6 +398,358 @@
         </w:tabs>
         <w:adjustRightInd w:val="0"/>
         <w:rPr>
+          <w:color w:val="000000"/>
+          <w:sz w:val="24"/>
+          <w:szCs w:val="24"/>
+        </w:rPr>
+      </w:pPr>
+      <w:r>
+        <w:rPr>
+          <w:color w:val="000000"/>
+          <w:sz w:val="24"/>
+          <w:szCs w:val="24"/>
+        </w:rPr>
+        <w:t xml:space="preserve">(a) Under the provisions of the Federal Property and Administrative Services Act of 1949 (40 U.S.C. 486(e)), the Administrator of General Services designates and authorizes the DoD to procure and supply personal property and non-personal services and perform related functions in support of the federal civil agencies within the terms of the </w:t>
+      </w:r>
+      <w:hyperlink r:id="rId14" w:history="1">
+        <w:r>
+          <w:rPr>
+            <w:rStyle w:val="Hyperlink"/>
+            <w:sz w:val="24"/>
+            <w:szCs w:val="24"/>
+          </w:rPr>
+          <w:t>Agreement between the Department of Defense and the General Services Administration Governing Supply Management Relationships Under the National Supply System</w:t>
+        </w:r>
+      </w:hyperlink>
+      <w:r>
+        <w:rPr>
+          <w:color w:val="0000FF"/>
+          <w:sz w:val="24"/>
+          <w:szCs w:val="24"/>
+        </w:rPr>
+        <w:t xml:space="preserve"> (</w:t>
+      </w:r>
+      <w:hyperlink r:id="rId15" w:history="1">
+        <w:r>
+          <w:rPr>
+            <w:rStyle w:val="Hyperlink"/>
+            <w:sz w:val="24"/>
+            <w:szCs w:val="24"/>
+          </w:rPr>
+          <w:t>https://dlamil.dps.mil/sites/Acquisition/Shared%20Documents/Forms/AllItems.aspx?RootFolder=%2Fsites%2FAcquisition%2FShared%20Documents%2FJ%2D72%2FPROCLTR%2DFiles&amp;FolderCTID=0x01200080FADA3E9BBF764593CF2E25DC6FA477</w:t>
+        </w:r>
+      </w:hyperlink>
+      <w:r>
+        <w:rPr>
+          <w:color w:val="000000"/>
+          <w:sz w:val="24"/>
+          <w:szCs w:val="24"/>
+        </w:rPr>
+        <w:t>), dated February 19, 1971, and the 1972 Supplement. Enter your email address to access documents.</w:t>
+      </w:r>
+    </w:p>
+    <w:p>
+      <w:pPr>
+        <w:tabs>
+          <w:tab w:val="clear" w:pos="360"/>
+          <w:tab w:val="clear" w:pos="720"/>
+          <w:tab w:val="clear" w:pos="1080"/>
+          <w:tab w:val="clear" w:pos="1440"/>
+          <w:tab w:val="clear" w:pos="1800"/>
+          <w:tab w:val="clear" w:pos="2160"/>
+          <w:tab w:val="clear" w:pos="2520"/>
+          <w:tab w:val="clear" w:pos="2880"/>
+          <w:tab w:val="clear" w:pos="3240"/>
+          <w:tab w:val="clear" w:pos="3600"/>
+          <w:tab w:val="clear" w:pos="3960"/>
+          <w:tab w:val="clear" w:pos="4320"/>
+          <w:tab w:val="clear" w:pos="4680"/>
+          <w:tab w:val="clear" w:pos="5040"/>
+          <w:tab w:val="clear" w:pos="5400"/>
+          <w:tab w:val="clear" w:pos="5760"/>
+          <w:tab w:val="clear" w:pos="6120"/>
+        </w:tabs>
+        <w:adjustRightInd w:val="0"/>
+        <w:rPr>
+          <w:color w:val="000000"/>
+          <w:sz w:val="24"/>
+          <w:szCs w:val="24"/>
+        </w:rPr>
+      </w:pPr>
+      <w:r>
+        <w:rPr>
+          <w:color w:val="000000"/>
+          <w:sz w:val="24"/>
+          <w:szCs w:val="24"/>
+        </w:rPr>
+        <w:t>(b) In accordance with the 1971 Agreement, both GSA and DoD agreed that “GSA and DSA (Defense Supply Agency, now DLA) will develop and maintain Federal Supply Schedule type contracts for Groups, Commodities, or items assigned under terms of this Agreement.”</w:t>
+      </w:r>
+    </w:p>
+    <w:p>
+      <w:pPr>
+        <w:tabs>
+          <w:tab w:val="clear" w:pos="360"/>
+          <w:tab w:val="clear" w:pos="720"/>
+          <w:tab w:val="clear" w:pos="1080"/>
+          <w:tab w:val="clear" w:pos="1440"/>
+          <w:tab w:val="clear" w:pos="1800"/>
+          <w:tab w:val="clear" w:pos="2160"/>
+          <w:tab w:val="clear" w:pos="2520"/>
+          <w:tab w:val="clear" w:pos="2880"/>
+          <w:tab w:val="clear" w:pos="3240"/>
+          <w:tab w:val="clear" w:pos="3600"/>
+          <w:tab w:val="clear" w:pos="3960"/>
+          <w:tab w:val="clear" w:pos="4320"/>
+          <w:tab w:val="clear" w:pos="4680"/>
+          <w:tab w:val="clear" w:pos="5040"/>
+          <w:tab w:val="clear" w:pos="5400"/>
+          <w:tab w:val="clear" w:pos="5760"/>
+          <w:tab w:val="clear" w:pos="6120"/>
+        </w:tabs>
+        <w:adjustRightInd w:val="0"/>
+        <w:spacing w:after="240"/>
+        <w:rPr>
+          <w:color w:val="000000"/>
+          <w:sz w:val="24"/>
+          <w:szCs w:val="24"/>
+        </w:rPr>
+      </w:pPr>
+      <w:r>
+        <w:rPr>
+          <w:color w:val="000000"/>
+          <w:sz w:val="24"/>
+          <w:szCs w:val="24"/>
+        </w:rPr>
+        <w:t>(c) In establishing and maintaining a uniform federal supply catalog system, GSA and DoD shall coordinate to avoid unnecessary duplication (40 U.S.C. 506).</w:t>
+      </w:r>
+    </w:p>
+    <w:p>
+      <w:pPr>
+        <w:pStyle w:val="Heading3"/>
+        <w:rPr>
+          <w:sz w:val="24"/>
+          <w:szCs w:val="24"/>
+        </w:rPr>
+      </w:pPr>
+      <w:bookmarkStart w:id="2" w:name="P38_9002"/>
+      <w:r>
+        <w:rPr>
+          <w:sz w:val="24"/>
+          <w:szCs w:val="24"/>
+        </w:rPr>
+        <w:t xml:space="preserve">38.9002 </w:t>
+      </w:r>
+      <w:bookmarkEnd w:id="2"/>
+      <w:r>
+        <w:rPr>
+          <w:sz w:val="24"/>
+          <w:szCs w:val="24"/>
+        </w:rPr>
+        <w:t>DLA-Managed Federal Supply Schedules for FedMall.</w:t>
+      </w:r>
+    </w:p>
+    <w:p>
+      <w:pPr>
+        <w:tabs>
+          <w:tab w:val="clear" w:pos="360"/>
+          <w:tab w:val="clear" w:pos="720"/>
+          <w:tab w:val="clear" w:pos="1080"/>
+          <w:tab w:val="clear" w:pos="1440"/>
+          <w:tab w:val="clear" w:pos="1800"/>
+          <w:tab w:val="clear" w:pos="2160"/>
+          <w:tab w:val="clear" w:pos="2520"/>
+          <w:tab w:val="clear" w:pos="2880"/>
+          <w:tab w:val="clear" w:pos="3240"/>
+          <w:tab w:val="clear" w:pos="3600"/>
+          <w:tab w:val="clear" w:pos="3960"/>
+          <w:tab w:val="clear" w:pos="4320"/>
+          <w:tab w:val="clear" w:pos="4680"/>
+          <w:tab w:val="clear" w:pos="5040"/>
+          <w:tab w:val="clear" w:pos="5400"/>
+          <w:tab w:val="clear" w:pos="5760"/>
+          <w:tab w:val="clear" w:pos="6120"/>
+        </w:tabs>
+        <w:adjustRightInd w:val="0"/>
+        <w:rPr>
+          <w:color w:val="000000"/>
+          <w:sz w:val="24"/>
+          <w:szCs w:val="24"/>
+        </w:rPr>
+      </w:pPr>
+      <w:r>
+        <w:rPr>
+          <w:color w:val="000000"/>
+          <w:sz w:val="24"/>
+          <w:szCs w:val="24"/>
+        </w:rPr>
+        <w:t>(a) DCSO contracting officers shall—</w:t>
+      </w:r>
+    </w:p>
+    <w:p>
+      <w:pPr>
+        <w:tabs>
+          <w:tab w:val="clear" w:pos="720"/>
+          <w:tab w:val="clear" w:pos="1080"/>
+          <w:tab w:val="clear" w:pos="1440"/>
+          <w:tab w:val="clear" w:pos="1800"/>
+          <w:tab w:val="clear" w:pos="2160"/>
+          <w:tab w:val="clear" w:pos="2520"/>
+          <w:tab w:val="clear" w:pos="2880"/>
+          <w:tab w:val="clear" w:pos="3240"/>
+          <w:tab w:val="clear" w:pos="3600"/>
+          <w:tab w:val="clear" w:pos="3960"/>
+          <w:tab w:val="clear" w:pos="4320"/>
+          <w:tab w:val="clear" w:pos="4680"/>
+          <w:tab w:val="clear" w:pos="5040"/>
+          <w:tab w:val="clear" w:pos="5400"/>
+          <w:tab w:val="clear" w:pos="5760"/>
+          <w:tab w:val="clear" w:pos="6120"/>
+        </w:tabs>
+        <w:adjustRightInd w:val="0"/>
+        <w:rPr>
+          <w:color w:val="000000"/>
+          <w:sz w:val="24"/>
+          <w:szCs w:val="24"/>
+        </w:rPr>
+      </w:pPr>
+      <w:r>
+        <w:rPr>
+          <w:color w:val="000000"/>
+          <w:sz w:val="24"/>
+          <w:szCs w:val="24"/>
+        </w:rPr>
+        <w:tab/>
+        <w:t>(1) Use delegated authority from GSA to establish Federal Supply Schedules in compliance with FAR Part 38 and the Agreement between the DoD and GSA Governing Supply Management Relationships Under the National Supply System, dated February 19, 1971.</w:t>
+      </w:r>
+    </w:p>
+    <w:p>
+      <w:pPr>
+        <w:tabs>
+          <w:tab w:val="clear" w:pos="720"/>
+          <w:tab w:val="clear" w:pos="1080"/>
+          <w:tab w:val="clear" w:pos="1440"/>
+          <w:tab w:val="clear" w:pos="1800"/>
+          <w:tab w:val="clear" w:pos="2160"/>
+          <w:tab w:val="clear" w:pos="2520"/>
+          <w:tab w:val="clear" w:pos="2880"/>
+          <w:tab w:val="clear" w:pos="3240"/>
+          <w:tab w:val="clear" w:pos="3600"/>
+          <w:tab w:val="clear" w:pos="3960"/>
+          <w:tab w:val="clear" w:pos="4320"/>
+          <w:tab w:val="clear" w:pos="4680"/>
+          <w:tab w:val="clear" w:pos="5040"/>
+          <w:tab w:val="clear" w:pos="5400"/>
+          <w:tab w:val="clear" w:pos="5760"/>
+          <w:tab w:val="clear" w:pos="6120"/>
+        </w:tabs>
+        <w:adjustRightInd w:val="0"/>
+        <w:rPr>
+          <w:color w:val="000000"/>
+          <w:sz w:val="24"/>
+          <w:szCs w:val="24"/>
+        </w:rPr>
+      </w:pPr>
+      <w:r>
+        <w:rPr>
+          <w:color w:val="000000"/>
+          <w:sz w:val="24"/>
+          <w:szCs w:val="24"/>
+        </w:rPr>
+        <w:tab/>
+        <w:t>(2) Consider GSA Acquisition Manual (GSAM) guidelines and GSA contracting practices when establishing Federal Supply Schedules. Contracting officers may use specific GSA clauses, procedures, and practices if determined to be in the best interest of the Government.</w:t>
+      </w:r>
+    </w:p>
+    <w:p>
+      <w:pPr>
+        <w:tabs>
+          <w:tab w:val="clear" w:pos="720"/>
+          <w:tab w:val="clear" w:pos="1080"/>
+          <w:tab w:val="clear" w:pos="1440"/>
+          <w:tab w:val="clear" w:pos="1800"/>
+          <w:tab w:val="clear" w:pos="2160"/>
+          <w:tab w:val="clear" w:pos="2520"/>
+          <w:tab w:val="clear" w:pos="2880"/>
+          <w:tab w:val="clear" w:pos="3240"/>
+          <w:tab w:val="clear" w:pos="3600"/>
+          <w:tab w:val="clear" w:pos="3960"/>
+          <w:tab w:val="clear" w:pos="4320"/>
+          <w:tab w:val="clear" w:pos="4680"/>
+          <w:tab w:val="clear" w:pos="5040"/>
+          <w:tab w:val="clear" w:pos="5400"/>
+          <w:tab w:val="clear" w:pos="5760"/>
+          <w:tab w:val="clear" w:pos="6120"/>
+        </w:tabs>
+        <w:adjustRightInd w:val="0"/>
+        <w:rPr>
+          <w:color w:val="000000"/>
+          <w:sz w:val="24"/>
+          <w:szCs w:val="24"/>
+        </w:rPr>
+      </w:pPr>
+      <w:r>
+        <w:rPr>
+          <w:color w:val="000000"/>
+          <w:sz w:val="24"/>
+          <w:szCs w:val="24"/>
+        </w:rPr>
+        <w:tab/>
+        <w:t>(3) Determine the prices of fixed-price supplies to be fair and reasonable for the purpose of establishing the Federal Supply Schedule.</w:t>
+      </w:r>
+    </w:p>
+    <w:p>
+      <w:pPr>
+        <w:rPr>
+          <w:b/>
+          <w:bCs/>
+          <w:color w:val="000000"/>
+          <w:sz w:val="24"/>
+          <w:szCs w:val="24"/>
+        </w:rPr>
+      </w:pPr>
+      <w:r>
+        <w:rPr>
+          <w:color w:val="000000"/>
+          <w:sz w:val="24"/>
+          <w:szCs w:val="24"/>
+        </w:rPr>
+        <w:tab/>
+        <w:t>(4) Determine in writing contract termination is appropriate prior to removing a contract from FedMall.</w:t>
+      </w:r>
+    </w:p>
+    <w:p>
+      <w:pPr>
+        <w:sectPr>
+          <w:pgSz w:w="12240" w:h="15840"/>
+          <w:pgMar w:top="1440" w:right="1440" w:bottom="1440" w:left="1440" w:header="720" w:footer="720" w:gutter="0"/>
+          <w:cols w:space="720"/>
+          <w:titlePg/>
+          <w:docGrid w:linePitch="299"/>
+        </w:sectPr>
+      </w:pPr>
+    </w:p>
+    <w:p>
+      <w:pPr>
+        <w:tabs>
+          <w:tab w:val="clear" w:pos="720"/>
+          <w:tab w:val="clear" w:pos="1080"/>
+          <w:tab w:val="clear" w:pos="1440"/>
+          <w:tab w:val="clear" w:pos="1800"/>
+          <w:tab w:val="clear" w:pos="2160"/>
+          <w:tab w:val="clear" w:pos="2520"/>
+          <w:tab w:val="clear" w:pos="2880"/>
+          <w:tab w:val="clear" w:pos="3240"/>
+          <w:tab w:val="clear" w:pos="3600"/>
+          <w:tab w:val="clear" w:pos="3960"/>
+          <w:tab w:val="clear" w:pos="4320"/>
+          <w:tab w:val="clear" w:pos="4680"/>
+          <w:tab w:val="clear" w:pos="5040"/>
+          <w:tab w:val="clear" w:pos="5400"/>
+          <w:tab w:val="clear" w:pos="5760"/>
+          <w:tab w:val="clear" w:pos="6120"/>
+        </w:tabs>
+        <w:adjustRightInd w:val="0"/>
+        <w:rPr>
+          <w:color w:val="000000"/>
           <w:sz w:val="24"/>
           <w:szCs w:val="24"/>
         </w:rPr>
@@ -649,15 +833,7 @@
         <w:sz w:val="24"/>
         <w:szCs w:val="24"/>
       </w:rPr>
-      <w:t xml:space="preserve">August </w:t>
-    </w:r>
-    <w:r>
-      <w:rPr>
-        <w:b/>
-        <w:sz w:val="24"/>
-        <w:szCs w:val="24"/>
-      </w:rPr>
-      <w:t>2021</w:t>
+      <w:t>January 2022</w:t>
     </w:r>
     <w:r>
       <w:rPr>
@@ -824,15 +1000,7 @@
         <w:sz w:val="24"/>
         <w:szCs w:val="24"/>
       </w:rPr>
-      <w:t xml:space="preserve">August </w:t>
-    </w:r>
-    <w:r>
-      <w:rPr>
-        <w:b/>
-        <w:sz w:val="24"/>
-        <w:szCs w:val="24"/>
-      </w:rPr>
-      <w:t>2021</w:t>
+      <w:t>January 2022</w:t>
     </w:r>
   </w:p>
 </w:ftr>
@@ -911,24 +1079,6 @@
       <w:t>DEFENSE LOGISTICS ACQUISITION DIRECTIVE</w:t>
     </w:r>
   </w:p>
-  <w:p>
-    <w:pPr>
-      <w:spacing w:after="240"/>
-      <w:jc w:val="center"/>
-      <w:outlineLvl w:val="0"/>
-      <w:rPr>
-        <w:b/>
-      </w:rPr>
-    </w:pPr>
-    <w:r>
-      <w:rPr>
-        <w:b/>
-        <w:sz w:val="24"/>
-        <w:szCs w:val="24"/>
-      </w:rPr>
-      <w:t>PGI PART 25 – FOREIGN ACQUISITION</w:t>
-    </w:r>
-  </w:p>
 </w:hdr>
 </file>
 
@@ -1673,6 +1823,95 @@
     </w:lvl>
   </w:abstractNum>
   <w:abstractNum w:abstractNumId="14" w15:restartNumberingAfterBreak="0">
+    <w:nsid w:val="30381160"/>
+    <w:multiLevelType w:val="hybridMultilevel"/>
+    <w:tmpl w:val="35D0ED62"/>
+    <w:lvl w:ilvl="0" w:tplc="0409000F">
+      <w:start w:val="1"/>
+      <w:numFmt w:val="decimal"/>
+      <w:lvlText w:val="%1."/>
+      <w:lvlJc w:val="left"/>
+      <w:pPr>
+        <w:ind w:left="720" w:hanging="360"/>
+      </w:pPr>
+      <w:rPr>
+        <w:rFonts w:hint="default"/>
+      </w:rPr>
+    </w:lvl>
+    <w:lvl w:ilvl="1" w:tplc="04090019" w:tentative="1">
+      <w:start w:val="1"/>
+      <w:numFmt w:val="lowerLetter"/>
+      <w:lvlText w:val="%2."/>
+      <w:lvlJc w:val="left"/>
+      <w:pPr>
+        <w:ind w:left="1440" w:hanging="360"/>
+      </w:pPr>
+    </w:lvl>
+    <w:lvl w:ilvl="2" w:tplc="0409001B" w:tentative="1">
+      <w:start w:val="1"/>
+      <w:numFmt w:val="lowerRoman"/>
+      <w:lvlText w:val="%3."/>
+      <w:lvlJc w:val="right"/>
+      <w:pPr>
+        <w:ind w:left="2160" w:hanging="180"/>
+      </w:pPr>
+    </w:lvl>
+    <w:lvl w:ilvl="3" w:tplc="0409000F" w:tentative="1">
+      <w:start w:val="1"/>
+      <w:numFmt w:val="decimal"/>
+      <w:lvlText w:val="%4."/>
+      <w:lvlJc w:val="left"/>
+      <w:pPr>
+        <w:ind w:left="2880" w:hanging="360"/>
+      </w:pPr>
+    </w:lvl>
+    <w:lvl w:ilvl="4" w:tplc="04090019" w:tentative="1">
+      <w:start w:val="1"/>
+      <w:numFmt w:val="lowerLetter"/>
+      <w:lvlText w:val="%5."/>
+      <w:lvlJc w:val="left"/>
+      <w:pPr>
+        <w:ind w:left="3600" w:hanging="360"/>
+      </w:pPr>
+    </w:lvl>
+    <w:lvl w:ilvl="5" w:tplc="0409001B" w:tentative="1">
+      <w:start w:val="1"/>
+      <w:numFmt w:val="lowerRoman"/>
+      <w:lvlText w:val="%6."/>
+      <w:lvlJc w:val="right"/>
+      <w:pPr>
+        <w:ind w:left="4320" w:hanging="180"/>
+      </w:pPr>
+    </w:lvl>
+    <w:lvl w:ilvl="6" w:tplc="0409000F" w:tentative="1">
+      <w:start w:val="1"/>
+      <w:numFmt w:val="decimal"/>
+      <w:lvlText w:val="%7."/>
+      <w:lvlJc w:val="left"/>
+      <w:pPr>
+        <w:ind w:left="5040" w:hanging="360"/>
+      </w:pPr>
+    </w:lvl>
+    <w:lvl w:ilvl="7" w:tplc="04090019" w:tentative="1">
+      <w:start w:val="1"/>
+      <w:numFmt w:val="lowerLetter"/>
+      <w:lvlText w:val="%8."/>
+      <w:lvlJc w:val="left"/>
+      <w:pPr>
+        <w:ind w:left="5760" w:hanging="360"/>
+      </w:pPr>
+    </w:lvl>
+    <w:lvl w:ilvl="8" w:tplc="0409001B" w:tentative="1">
+      <w:start w:val="1"/>
+      <w:numFmt w:val="lowerRoman"/>
+      <w:lvlText w:val="%9."/>
+      <w:lvlJc w:val="right"/>
+      <w:pPr>
+        <w:ind w:left="6480" w:hanging="180"/>
+      </w:pPr>
+    </w:lvl>
+  </w:abstractNum>
+  <w:abstractNum w:abstractNumId="15" w15:restartNumberingAfterBreak="0">
     <w:nsid w:val="3DC60639"/>
     <w:multiLevelType w:val="hybridMultilevel"/>
     <w:tmpl w:val="E7C8947C"/>
@@ -1792,7 +2031,7 @@
       </w:rPr>
     </w:lvl>
   </w:abstractNum>
-  <w:abstractNum w:abstractNumId="15" w15:restartNumberingAfterBreak="0">
+  <w:abstractNum w:abstractNumId="16" w15:restartNumberingAfterBreak="0">
     <w:nsid w:val="407751B4"/>
     <w:multiLevelType w:val="hybridMultilevel"/>
     <w:tmpl w:val="58BA576A"/>
@@ -1882,7 +2121,7 @@
       </w:pPr>
     </w:lvl>
   </w:abstractNum>
-  <w:abstractNum w:abstractNumId="16" w15:restartNumberingAfterBreak="0">
+  <w:abstractNum w:abstractNumId="17" w15:restartNumberingAfterBreak="0">
     <w:nsid w:val="48E70B54"/>
     <w:multiLevelType w:val="hybridMultilevel"/>
     <w:tmpl w:val="0409001D"/>
@@ -1996,7 +2235,7 @@
       </w:pPr>
     </w:lvl>
   </w:abstractNum>
-  <w:abstractNum w:abstractNumId="17" w15:restartNumberingAfterBreak="0">
+  <w:abstractNum w:abstractNumId="18" w15:restartNumberingAfterBreak="0">
     <w:nsid w:val="4CAF2D23"/>
     <w:multiLevelType w:val="multilevel"/>
     <w:tmpl w:val="8F2646EE"/>
@@ -2057,7 +2296,185 @@
       <w:lvlJc w:val="left"/>
     </w:lvl>
   </w:abstractNum>
-  <w:abstractNum w:abstractNumId="18" w15:restartNumberingAfterBreak="0">
+  <w:abstractNum w:abstractNumId="19" w15:restartNumberingAfterBreak="0">
+    <w:nsid w:val="57F7687F"/>
+    <w:multiLevelType w:val="hybridMultilevel"/>
+    <w:tmpl w:val="64D49958"/>
+    <w:lvl w:ilvl="0" w:tplc="0409000F">
+      <w:start w:val="1"/>
+      <w:numFmt w:val="decimal"/>
+      <w:lvlText w:val="%1."/>
+      <w:lvlJc w:val="left"/>
+      <w:pPr>
+        <w:ind w:left="720" w:hanging="360"/>
+      </w:pPr>
+      <w:rPr>
+        <w:rFonts w:hint="default"/>
+      </w:rPr>
+    </w:lvl>
+    <w:lvl w:ilvl="1" w:tplc="04090019" w:tentative="1">
+      <w:start w:val="1"/>
+      <w:numFmt w:val="lowerLetter"/>
+      <w:lvlText w:val="%2."/>
+      <w:lvlJc w:val="left"/>
+      <w:pPr>
+        <w:ind w:left="1440" w:hanging="360"/>
+      </w:pPr>
+    </w:lvl>
+    <w:lvl w:ilvl="2" w:tplc="0409001B" w:tentative="1">
+      <w:start w:val="1"/>
+      <w:numFmt w:val="lowerRoman"/>
+      <w:lvlText w:val="%3."/>
+      <w:lvlJc w:val="right"/>
+      <w:pPr>
+        <w:ind w:left="2160" w:hanging="180"/>
+      </w:pPr>
+    </w:lvl>
+    <w:lvl w:ilvl="3" w:tplc="0409000F" w:tentative="1">
+      <w:start w:val="1"/>
+      <w:numFmt w:val="decimal"/>
+      <w:lvlText w:val="%4."/>
+      <w:lvlJc w:val="left"/>
+      <w:pPr>
+        <w:ind w:left="2880" w:hanging="360"/>
+      </w:pPr>
+    </w:lvl>
+    <w:lvl w:ilvl="4" w:tplc="04090019" w:tentative="1">
+      <w:start w:val="1"/>
+      <w:numFmt w:val="lowerLetter"/>
+      <w:lvlText w:val="%5."/>
+      <w:lvlJc w:val="left"/>
+      <w:pPr>
+        <w:ind w:left="3600" w:hanging="360"/>
+      </w:pPr>
+    </w:lvl>
+    <w:lvl w:ilvl="5" w:tplc="0409001B" w:tentative="1">
+      <w:start w:val="1"/>
+      <w:numFmt w:val="lowerRoman"/>
+      <w:lvlText w:val="%6."/>
+      <w:lvlJc w:val="right"/>
+      <w:pPr>
+        <w:ind w:left="4320" w:hanging="180"/>
+      </w:pPr>
+    </w:lvl>
+    <w:lvl w:ilvl="6" w:tplc="0409000F" w:tentative="1">
+      <w:start w:val="1"/>
+      <w:numFmt w:val="decimal"/>
+      <w:lvlText w:val="%7."/>
+      <w:lvlJc w:val="left"/>
+      <w:pPr>
+        <w:ind w:left="5040" w:hanging="360"/>
+      </w:pPr>
+    </w:lvl>
+    <w:lvl w:ilvl="7" w:tplc="04090019" w:tentative="1">
+      <w:start w:val="1"/>
+      <w:numFmt w:val="lowerLetter"/>
+      <w:lvlText w:val="%8."/>
+      <w:lvlJc w:val="left"/>
+      <w:pPr>
+        <w:ind w:left="5760" w:hanging="360"/>
+      </w:pPr>
+    </w:lvl>
+    <w:lvl w:ilvl="8" w:tplc="0409001B" w:tentative="1">
+      <w:start w:val="1"/>
+      <w:numFmt w:val="lowerRoman"/>
+      <w:lvlText w:val="%9."/>
+      <w:lvlJc w:val="right"/>
+      <w:pPr>
+        <w:ind w:left="6480" w:hanging="180"/>
+      </w:pPr>
+    </w:lvl>
+  </w:abstractNum>
+  <w:abstractNum w:abstractNumId="20" w15:restartNumberingAfterBreak="0">
+    <w:nsid w:val="702E6B1C"/>
+    <w:multiLevelType w:val="hybridMultilevel"/>
+    <w:tmpl w:val="7C404380"/>
+    <w:lvl w:ilvl="0" w:tplc="0409000F">
+      <w:start w:val="1"/>
+      <w:numFmt w:val="decimal"/>
+      <w:lvlText w:val="%1."/>
+      <w:lvlJc w:val="left"/>
+      <w:pPr>
+        <w:ind w:left="720" w:hanging="360"/>
+      </w:pPr>
+      <w:rPr>
+        <w:rFonts w:hint="default"/>
+      </w:rPr>
+    </w:lvl>
+    <w:lvl w:ilvl="1" w:tplc="04090019" w:tentative="1">
+      <w:start w:val="1"/>
+      <w:numFmt w:val="lowerLetter"/>
+      <w:lvlText w:val="%2."/>
+      <w:lvlJc w:val="left"/>
+      <w:pPr>
+        <w:ind w:left="1440" w:hanging="360"/>
+      </w:pPr>
+    </w:lvl>
+    <w:lvl w:ilvl="2" w:tplc="0409001B" w:tentative="1">
+      <w:start w:val="1"/>
+      <w:numFmt w:val="lowerRoman"/>
+      <w:lvlText w:val="%3."/>
+      <w:lvlJc w:val="right"/>
+      <w:pPr>
+        <w:ind w:left="2160" w:hanging="180"/>
+      </w:pPr>
+    </w:lvl>
+    <w:lvl w:ilvl="3" w:tplc="0409000F" w:tentative="1">
+      <w:start w:val="1"/>
+      <w:numFmt w:val="decimal"/>
+      <w:lvlText w:val="%4."/>
+      <w:lvlJc w:val="left"/>
+      <w:pPr>
+        <w:ind w:left="2880" w:hanging="360"/>
+      </w:pPr>
+    </w:lvl>
+    <w:lvl w:ilvl="4" w:tplc="04090019" w:tentative="1">
+      <w:start w:val="1"/>
+      <w:numFmt w:val="lowerLetter"/>
+      <w:lvlText w:val="%5."/>
+      <w:lvlJc w:val="left"/>
+      <w:pPr>
+        <w:ind w:left="3600" w:hanging="360"/>
+      </w:pPr>
+    </w:lvl>
+    <w:lvl w:ilvl="5" w:tplc="0409001B" w:tentative="1">
+      <w:start w:val="1"/>
+      <w:numFmt w:val="lowerRoman"/>
+      <w:lvlText w:val="%6."/>
+      <w:lvlJc w:val="right"/>
+      <w:pPr>
+        <w:ind w:left="4320" w:hanging="180"/>
+      </w:pPr>
+    </w:lvl>
+    <w:lvl w:ilvl="6" w:tplc="0409000F" w:tentative="1">
+      <w:start w:val="1"/>
+      <w:numFmt w:val="decimal"/>
+      <w:lvlText w:val="%7."/>
+      <w:lvlJc w:val="left"/>
+      <w:pPr>
+        <w:ind w:left="5040" w:hanging="360"/>
+      </w:pPr>
+    </w:lvl>
+    <w:lvl w:ilvl="7" w:tplc="04090019" w:tentative="1">
+      <w:start w:val="1"/>
+      <w:numFmt w:val="lowerLetter"/>
+      <w:lvlText w:val="%8."/>
+      <w:lvlJc w:val="left"/>
+      <w:pPr>
+        <w:ind w:left="5760" w:hanging="360"/>
+      </w:pPr>
+    </w:lvl>
+    <w:lvl w:ilvl="8" w:tplc="0409001B" w:tentative="1">
+      <w:start w:val="1"/>
+      <w:numFmt w:val="lowerRoman"/>
+      <w:lvlText w:val="%9."/>
+      <w:lvlJc w:val="right"/>
+      <w:pPr>
+        <w:ind w:left="6480" w:hanging="180"/>
+      </w:pPr>
+    </w:lvl>
+  </w:abstractNum>
+  <w:abstractNum w:abstractNumId="21" w15:restartNumberingAfterBreak="0">
     <w:nsid w:val="76A43EEA"/>
     <w:multiLevelType w:val="multilevel"/>
     <w:tmpl w:val="9E083E0A"/>
@@ -2179,7 +2596,7 @@
       </w:rPr>
     </w:lvl>
   </w:abstractNum>
-  <w:abstractNum w:abstractNumId="19" w15:restartNumberingAfterBreak="0">
+  <w:abstractNum w:abstractNumId="22" w15:restartNumberingAfterBreak="0">
     <w:nsid w:val="7AE621DF"/>
     <w:multiLevelType w:val="hybridMultilevel"/>
     <w:tmpl w:val="32C899D0"/>
@@ -2301,10 +2718,10 @@
     </w:lvl>
   </w:abstractNum>
   <w:num w:numId="1">
-    <w:abstractNumId w:val="17"/>
+    <w:abstractNumId w:val="18"/>
   </w:num>
   <w:num w:numId="2">
-    <w:abstractNumId w:val="16"/>
+    <w:abstractNumId w:val="17"/>
   </w:num>
   <w:num w:numId="3">
     <w:abstractNumId w:val="12"/>
@@ -2343,22 +2760,31 @@
     <w:abstractNumId w:val="10"/>
   </w:num>
   <w:num w:numId="15">
-    <w:abstractNumId w:val="15"/>
+    <w:abstractNumId w:val="16"/>
   </w:num>
   <w:num w:numId="16">
-    <w:abstractNumId w:val="18"/>
+    <w:abstractNumId w:val="21"/>
   </w:num>
   <w:num w:numId="17">
     <w:abstractNumId w:val="11"/>
   </w:num>
   <w:num w:numId="18">
-    <w:abstractNumId w:val="14"/>
+    <w:abstractNumId w:val="15"/>
   </w:num>
   <w:num w:numId="19">
-    <w:abstractNumId w:val="19"/>
+    <w:abstractNumId w:val="22"/>
   </w:num>
   <w:num w:numId="20">
     <w:abstractNumId w:val="13"/>
+  </w:num>
+  <w:num w:numId="21">
+    <w:abstractNumId w:val="20"/>
+  </w:num>
+  <w:num w:numId="22">
+    <w:abstractNumId w:val="19"/>
+  </w:num>
+  <w:num w:numId="23">
+    <w:abstractNumId w:val="14"/>
   </w:num>
   <w:numIdMacAtCleanup w:val="16"/>
 </w:numbering>
@@ -3291,7 +3717,7 @@
     <w:basedOn w:val="Normal"/>
     <w:uiPriority w:val="99"/>
     <w:pPr>
-      <w:ind w:left="720"/>
+      <w:ind w:left="1080" w:hanging="360"/>
     </w:pPr>
   </w:style>
   <w:style w:type="paragraph" w:styleId="BodyText2">
@@ -4447,7 +4873,7 @@
     <w:link w:val="Indent1Char"/>
     <w:autoRedefine/>
     <w:qFormat/>
-    <w:rsid w:val="00754A67"/>
+    <w:rsid w:val="00F9525C"/>
     <w:pPr>
       <w:tabs>
         <w:tab w:val="clear" w:pos="1440"/>
@@ -4481,7 +4907,7 @@
     <w:link w:val="Indent2Char"/>
     <w:autoRedefine/>
     <w:qFormat/>
-    <w:rsid w:val="00CF455E"/>
+    <w:rsid w:val="00B95821"/>
     <w:pPr>
       <w:tabs>
         <w:tab w:val="clear" w:pos="720"/>
@@ -4500,7 +4926,7 @@
         <w:tab w:val="clear" w:pos="5760"/>
         <w:tab w:val="clear" w:pos="6120"/>
       </w:tabs>
-      <w:spacing w:after="240"/>
+      <w:spacing w:before="240" w:after="240"/>
     </w:pPr>
     <w:rPr>
       <w:rFonts w:eastAsia="Calibri" w:cstheme="minorBidi"/>
@@ -4513,7 +4939,7 @@
   <w:style w:type="character" w:customStyle="1" w:styleId="Indent1Char">
     <w:name w:val="Indent 1 Char"/>
     <w:link w:val="Indent1"/>
-    <w:rsid w:val="00754A67"/>
+    <w:rsid w:val="00F9525C"/>
     <w:rPr>
       <w:rFonts w:eastAsia="Calibri"/>
       <w:bCs/>
@@ -4534,7 +4960,7 @@
   <w:style w:type="character" w:customStyle="1" w:styleId="Indent2Char">
     <w:name w:val="Indent 2 Char"/>
     <w:link w:val="Indent2"/>
-    <w:rsid w:val="00CF455E"/>
+    <w:rsid w:val="00B95821"/>
     <w:rPr>
       <w:rFonts w:eastAsia="Calibri" w:cstheme="minorBidi"/>
       <w:snapToGrid w:val="0"/>
@@ -7147,7 +7573,6 @@
   <w:style w:type="paragraph" w:styleId="List">
     <w:name w:val="List"/>
     <w:basedOn w:val="Normal"/>
-    <w:link w:val="ListChar"/>
     <w:uiPriority w:val="99"/>
     <w:unhideWhenUsed/>
     <w:rsid w:val="00E72D89"/>
@@ -7206,7 +7631,7 @@
       </w:tabs>
       <w:autoSpaceDE/>
       <w:autoSpaceDN/>
-      <w:ind w:left="360"/>
+      <w:ind w:left="720" w:hanging="360"/>
       <w:contextualSpacing/>
     </w:pPr>
     <w:rPr>
@@ -7216,7 +7641,6 @@
   <w:style w:type="paragraph" w:styleId="List4">
     <w:name w:val="List 4"/>
     <w:basedOn w:val="Normal"/>
-    <w:link w:val="List4Char"/>
     <w:uiPriority w:val="99"/>
     <w:unhideWhenUsed/>
     <w:rsid w:val="00E72D89"/>
@@ -7241,7 +7665,7 @@
       </w:tabs>
       <w:autoSpaceDE/>
       <w:autoSpaceDN/>
-      <w:ind w:left="1080"/>
+      <w:ind w:left="1440" w:hanging="360"/>
       <w:contextualSpacing/>
     </w:pPr>
     <w:rPr>
@@ -11180,118 +11604,15 @@
       <w:shd w:val="clear" w:color="auto" w:fill="F3F2F1"/>
     </w:rPr>
   </w:style>
-  <w:style w:type="paragraph" w:customStyle="1" w:styleId="List1">
-    <w:name w:val="List 1"/>
-    <w:basedOn w:val="List"/>
-    <w:link w:val="List1Char"/>
-    <w:rsid w:val="00F91DDE"/>
-    <w:pPr>
-      <w:ind w:left="0" w:firstLine="0"/>
-    </w:pPr>
-    <w:rPr>
-      <w:sz w:val="24"/>
-    </w:rPr>
-  </w:style>
-  <w:style w:type="character" w:customStyle="1" w:styleId="ListChar">
-    <w:name w:val="List Char"/>
+  <w:style w:type="character" w:customStyle="1" w:styleId="eop">
+    <w:name w:val="eop"/>
     <w:basedOn w:val="DefaultParagraphFont"/>
-    <w:link w:val="List"/>
-    <w:uiPriority w:val="99"/>
-    <w:rsid w:val="00F91DDE"/>
-    <w:rPr>
-      <w:rFonts w:eastAsia="Calibri"/>
-    </w:rPr>
-  </w:style>
-  <w:style w:type="character" w:customStyle="1" w:styleId="List1Char">
-    <w:name w:val="List 1 Char"/>
-    <w:basedOn w:val="ListChar"/>
-    <w:link w:val="List1"/>
-    <w:rsid w:val="00F91DDE"/>
-    <w:rPr>
-      <w:rFonts w:eastAsia="Calibri"/>
-      <w:sz w:val="24"/>
-    </w:rPr>
-  </w:style>
-  <w:style w:type="paragraph" w:customStyle="1" w:styleId="List6">
-    <w:name w:val="List 6"/>
-    <w:basedOn w:val="List4"/>
-    <w:link w:val="List6Char"/>
-    <w:rsid w:val="00F91DDE"/>
-    <w:pPr>
-      <w:ind w:left="1800"/>
-    </w:pPr>
-    <w:rPr>
-      <w:sz w:val="24"/>
-    </w:rPr>
-  </w:style>
-  <w:style w:type="character" w:customStyle="1" w:styleId="List4Char">
-    <w:name w:val="List 4 Char"/>
+    <w:rsid w:val="001F63CB"/>
+  </w:style>
+  <w:style w:type="character" w:customStyle="1" w:styleId="normaltextrun">
+    <w:name w:val="normaltextrun"/>
     <w:basedOn w:val="DefaultParagraphFont"/>
-    <w:link w:val="List4"/>
-    <w:uiPriority w:val="99"/>
-    <w:rsid w:val="00F91DDE"/>
-    <w:rPr>
-      <w:rFonts w:eastAsia="Calibri"/>
-    </w:rPr>
-  </w:style>
-  <w:style w:type="character" w:customStyle="1" w:styleId="List6Char">
-    <w:name w:val="List 6 Char"/>
-    <w:basedOn w:val="List4Char"/>
-    <w:link w:val="List6"/>
-    <w:rsid w:val="00F91DDE"/>
-    <w:rPr>
-      <w:rFonts w:eastAsia="Calibri"/>
-      <w:sz w:val="24"/>
-    </w:rPr>
-  </w:style>
-  <w:style w:type="paragraph" w:customStyle="1" w:styleId="List7">
-    <w:name w:val="List 7"/>
-    <w:basedOn w:val="List6"/>
-    <w:link w:val="List7Char"/>
-    <w:rsid w:val="00F91DDE"/>
-    <w:pPr>
-      <w:ind w:left="2160"/>
-    </w:pPr>
-    <w:rPr>
-      <w:szCs w:val="24"/>
-    </w:rPr>
-  </w:style>
-  <w:style w:type="character" w:customStyle="1" w:styleId="List7Char">
-    <w:name w:val="List 7 Char"/>
-    <w:basedOn w:val="List6Char"/>
-    <w:link w:val="List7"/>
-    <w:rsid w:val="00F91DDE"/>
-    <w:rPr>
-      <w:rFonts w:eastAsia="Calibri"/>
-      <w:sz w:val="24"/>
-      <w:szCs w:val="24"/>
-    </w:rPr>
-  </w:style>
-  <w:style w:type="paragraph" w:customStyle="1" w:styleId="List8">
-    <w:name w:val="List 8"/>
-    <w:basedOn w:val="List7"/>
-    <w:link w:val="List8Char"/>
-    <w:rsid w:val="00F91DDE"/>
-    <w:pPr>
-      <w:ind w:left="2520"/>
-    </w:pPr>
-    <w:rPr>
-      <w:snapToGrid w:val="0"/>
-      <w:lang w:eastAsia="x-none"/>
-    </w:rPr>
-  </w:style>
-  <w:style w:type="character" w:customStyle="1" w:styleId="List8Char">
-    <w:name w:val="List 8 Char"/>
-    <w:basedOn w:val="List7Char"/>
-    <w:link w:val="List8"/>
-    <w:rsid w:val="00F91DDE"/>
-    <w:rPr>
-      <w:rFonts w:eastAsia="Calibri"/>
-      <w:snapToGrid w:val="0"/>
-      <w:sz w:val="24"/>
-      <w:szCs w:val="24"/>
-      <w:lang w:eastAsia="x-none"/>
-    </w:rPr>
+    <w:rsid w:val="00A46972"/>
   </w:style>
 </w:styles>
 </file>
@@ -11582,23 +11903,23 @@
 </file>
 
 <file path=customXml/item1.xml><?xml version="1.0" encoding="utf-8"?>
-<ct:contentTypeSchema xmlns:ct="http://schemas.microsoft.com/office/2006/metadata/contentType" xmlns:ma="http://schemas.microsoft.com/office/2006/metadata/properties/metaAttributes" ct:_="" ma:_="" ma:contentTypeName="Document" ma:contentTypeID="0x010100A1AB7ADCD23E644D94FBB28ED8587AED" ma:contentTypeVersion="7" ma:contentTypeDescription="Create a new document." ma:contentTypeScope="" ma:versionID="33e79d5b90ac8e61217afa6df820af56">
-  <xsd:schema xmlns:xsd="http://www.w3.org/2001/XMLSchema" xmlns:xs="http://www.w3.org/2001/XMLSchema" xmlns:p="http://schemas.microsoft.com/office/2006/metadata/properties" xmlns:ns2="d89c9d09-7171-4a78-9e34-3769a0a18812" xmlns:ns3="e21c44b2-3291-47a0-9623-acbfe44e63b8" targetNamespace="http://schemas.microsoft.com/office/2006/metadata/properties" ma:root="true" ma:fieldsID="944f11edc4e37d287e333606be201d75" ns2:_="" ns3:_="">
-    <xsd:import namespace="d89c9d09-7171-4a78-9e34-3769a0a18812"/>
-    <xsd:import namespace="e21c44b2-3291-47a0-9623-acbfe44e63b8"/>
+<ct:contentTypeSchema xmlns:ct="http://schemas.microsoft.com/office/2006/metadata/contentType" xmlns:ma="http://schemas.microsoft.com/office/2006/metadata/properties/metaAttributes" ct:_="" ma:_="" ma:contentTypeName="Document" ma:contentTypeID="0x0101003218A1A6AB315A4DACC7C83F05D14F87" ma:contentTypeVersion="8" ma:contentTypeDescription="Create a new document." ma:contentTypeScope="" ma:versionID="6ed20c354ce9e6ad0c219d7315aed6a9">
+  <xsd:schema xmlns:xsd="http://www.w3.org/2001/XMLSchema" xmlns:xs="http://www.w3.org/2001/XMLSchema" xmlns:p="http://schemas.microsoft.com/office/2006/metadata/properties" xmlns:ns3="ccc6387a-5e5b-4251-81fa-8b4f0c33835f" targetNamespace="http://schemas.microsoft.com/office/2006/metadata/properties" ma:root="true" ma:fieldsID="b2da709d4dd4ae6d4e829a7f951d3265" ns3:_="">
+    <xsd:import namespace="ccc6387a-5e5b-4251-81fa-8b4f0c33835f"/>
     <xsd:element name="properties">
       <xsd:complexType>
         <xsd:sequence>
           <xsd:element name="documentManagement">
             <xsd:complexType>
               <xsd:all>
-                <xsd:element ref="ns2:MediaServiceMetadata" minOccurs="0"/>
-                <xsd:element ref="ns2:MediaServiceFastMetadata" minOccurs="0"/>
-                <xsd:element ref="ns3:SharedWithUsers" minOccurs="0"/>
-                <xsd:element ref="ns3:SharedWithDetails" minOccurs="0"/>
-                <xsd:element ref="ns2:MediaServiceAutoTags" minOccurs="0"/>
-                <xsd:element ref="ns2:MediaServiceGenerationTime" minOccurs="0"/>
-                <xsd:element ref="ns2:MediaServiceEventHashCode" minOccurs="0"/>
+                <xsd:element ref="ns3:MediaServiceMetadata" minOccurs="0"/>
+                <xsd:element ref="ns3:MediaServiceFastMetadata" minOccurs="0"/>
+                <xsd:element ref="ns3:MediaServiceAutoTags" minOccurs="0"/>
+                <xsd:element ref="ns3:MediaServiceGenerationTime" minOccurs="0"/>
+                <xsd:element ref="ns3:MediaServiceEventHashCode" minOccurs="0"/>
+                <xsd:element ref="ns3:MediaServiceDateTaken" minOccurs="0"/>
+                <xsd:element ref="ns3:MediaServiceOCR" minOccurs="0"/>
+                <xsd:element ref="ns3:MediaLengthInSeconds" minOccurs="0"/>
               </xsd:all>
             </xsd:complexType>
           </xsd:element>
@@ -11606,7 +11927,7 @@
       </xsd:complexType>
     </xsd:element>
   </xsd:schema>
-  <xsd:schema xmlns:xsd="http://www.w3.org/2001/XMLSchema" xmlns:xs="http://www.w3.org/2001/XMLSchema" xmlns:dms="http://schemas.microsoft.com/office/2006/documentManagement/types" xmlns:pc="http://schemas.microsoft.com/office/infopath/2007/PartnerControls" targetNamespace="d89c9d09-7171-4a78-9e34-3769a0a18812" elementFormDefault="qualified">
+  <xsd:schema xmlns:xsd="http://www.w3.org/2001/XMLSchema" xmlns:xs="http://www.w3.org/2001/XMLSchema" xmlns:dms="http://schemas.microsoft.com/office/2006/documentManagement/types" xmlns:pc="http://schemas.microsoft.com/office/infopath/2007/PartnerControls" targetNamespace="ccc6387a-5e5b-4251-81fa-8b4f0c33835f" elementFormDefault="qualified">
     <xsd:import namespace="http://schemas.microsoft.com/office/2006/documentManagement/types"/>
     <xsd:import namespace="http://schemas.microsoft.com/office/infopath/2007/PartnerControls"/>
     <xsd:element name="MediaServiceMetadata" ma:index="8" nillable="true" ma:displayName="MediaServiceMetadata" ma:hidden="true" ma:internalName="MediaServiceMetadata" ma:readOnly="true">
@@ -11619,49 +11940,36 @@
         <xsd:restriction base="dms:Note"/>
       </xsd:simpleType>
     </xsd:element>
-    <xsd:element name="MediaServiceAutoTags" ma:index="12" nillable="true" ma:displayName="Tags" ma:internalName="MediaServiceAutoTags" ma:readOnly="true">
+    <xsd:element name="MediaServiceAutoTags" ma:index="10" nillable="true" ma:displayName="Tags" ma:internalName="MediaServiceAutoTags" ma:readOnly="true">
       <xsd:simpleType>
         <xsd:restriction base="dms:Text"/>
       </xsd:simpleType>
     </xsd:element>
-    <xsd:element name="MediaServiceGenerationTime" ma:index="13" nillable="true" ma:displayName="MediaServiceGenerationTime" ma:hidden="true" ma:internalName="MediaServiceGenerationTime" ma:readOnly="true">
+    <xsd:element name="MediaServiceGenerationTime" ma:index="11" nillable="true" ma:displayName="MediaServiceGenerationTime" ma:hidden="true" ma:internalName="MediaServiceGenerationTime" ma:readOnly="true">
       <xsd:simpleType>
         <xsd:restriction base="dms:Text"/>
       </xsd:simpleType>
     </xsd:element>
-    <xsd:element name="MediaServiceEventHashCode" ma:index="14" nillable="true" ma:displayName="MediaServiceEventHashCode" ma:hidden="true" ma:internalName="MediaServiceEventHashCode" ma:readOnly="true">
+    <xsd:element name="MediaServiceEventHashCode" ma:index="12" nillable="true" ma:displayName="MediaServiceEventHashCode" ma:hidden="true" ma:internalName="MediaServiceEventHashCode" ma:readOnly="true">
       <xsd:simpleType>
         <xsd:restriction base="dms:Text"/>
       </xsd:simpleType>
     </xsd:element>
-  </xsd:schema>
-  <xsd:schema xmlns:xsd="http://www.w3.org/2001/XMLSchema" xmlns:xs="http://www.w3.org/2001/XMLSchema" xmlns:dms="http://schemas.microsoft.com/office/2006/documentManagement/types" xmlns:pc="http://schemas.microsoft.com/office/infopath/2007/PartnerControls" targetNamespace="e21c44b2-3291-47a0-9623-acbfe44e63b8" elementFormDefault="qualified">
-    <xsd:import namespace="http://schemas.microsoft.com/office/2006/documentManagement/types"/>
-    <xsd:import namespace="http://schemas.microsoft.com/office/infopath/2007/PartnerControls"/>
-    <xsd:element name="SharedWithUsers" ma:index="10" nillable="true" ma:displayName="Shared With" ma:internalName="SharedWithUsers" ma:readOnly="true">
-      <xsd:complexType>
-        <xsd:complexContent>
-          <xsd:extension base="dms:UserMulti">
-            <xsd:sequence>
-              <xsd:element name="UserInfo" minOccurs="0" maxOccurs="unbounded">
-                <xsd:complexType>
-                  <xsd:sequence>
-                    <xsd:element name="DisplayName" type="xsd:string" minOccurs="0"/>
-                    <xsd:element name="AccountId" type="dms:UserId" minOccurs="0" nillable="true"/>
-                    <xsd:element name="AccountType" type="xsd:string" minOccurs="0"/>
-                  </xsd:sequence>
-                </xsd:complexType>
-              </xsd:element>
-            </xsd:sequence>
-          </xsd:extension>
-        </xsd:complexContent>
-      </xsd:complexType>
+    <xsd:element name="MediaServiceDateTaken" ma:index="13" nillable="true" ma:displayName="MediaServiceDateTaken" ma:hidden="true" ma:internalName="MediaServiceDateTaken" ma:readOnly="true">
+      <xsd:simpleType>
+        <xsd:restriction base="dms:Text"/>
+      </xsd:simpleType>
     </xsd:element>
-    <xsd:element name="SharedWithDetails" ma:index="11" nillable="true" ma:displayName="Shared With Details" ma:internalName="SharedWithDetails" ma:readOnly="true">
+    <xsd:element name="MediaServiceOCR" ma:index="14" nillable="true" ma:displayName="Extracted Text" ma:internalName="MediaServiceOCR" ma:readOnly="true">
       <xsd:simpleType>
         <xsd:restriction base="dms:Note">
           <xsd:maxLength value="255"/>
         </xsd:restriction>
+      </xsd:simpleType>
+    </xsd:element>
+    <xsd:element name="MediaLengthInSeconds" ma:index="15" nillable="true" ma:displayName="Length (seconds)" ma:internalName="MediaLengthInSeconds" ma:readOnly="true">
+      <xsd:simpleType>
+        <xsd:restriction base="dms:Unknown"/>
       </xsd:simpleType>
     </xsd:element>
   </xsd:schema>
@@ -11765,6 +12073,10 @@
 </file>
 
 <file path=customXml/item2.xml><?xml version="1.0" encoding="utf-8"?>
+<b:Sources xmlns:b="http://schemas.openxmlformats.org/officeDocument/2006/bibliography" xmlns="http://schemas.openxmlformats.org/officeDocument/2006/bibliography" SelectedStyle="\APA.XSL" StyleName="APA"/>
+</file>
+
+<file path=customXml/item3.xml><?xml version="1.0" encoding="utf-8"?>
 <?mso-contentType ?>
 <FormTemplates xmlns="http://schemas.microsoft.com/sharepoint/v3/contenttype/forms">
   <Display>DocumentLibraryForm</Display>
@@ -11773,25 +12085,20 @@
 </FormTemplates>
 </file>
 
-<file path=customXml/item3.xml><?xml version="1.0" encoding="utf-8"?>
+<file path=customXml/item4.xml><?xml version="1.0" encoding="utf-8"?>
 <p:properties xmlns:p="http://schemas.microsoft.com/office/2006/metadata/properties" xmlns:xsi="http://www.w3.org/2001/XMLSchema-instance">
   <documentManagement/>
 </p:properties>
 </file>
 
-<file path=customXml/item4.xml><?xml version="1.0" encoding="utf-8"?>
-<b:Sources xmlns:b="http://schemas.openxmlformats.org/officeDocument/2006/bibliography" xmlns="http://schemas.openxmlformats.org/officeDocument/2006/bibliography" SelectedStyle="\APA.XSL" StyleName="APA"/>
-</file>
-
 <file path=customXml/itemProps1.xml><?xml version="1.0" encoding="utf-8"?>
-<ds:datastoreItem xmlns:ds="http://schemas.openxmlformats.org/officeDocument/2006/customXml" ds:itemID="{290150AB-537F-47AA-8064-A101DAE885F4}">
+<ds:datastoreItem xmlns:ds="http://schemas.openxmlformats.org/officeDocument/2006/customXml" ds:itemID="{1AAFFBB6-2DD2-448B-A3C5-B74CBF3FE5FB}">
   <ds:schemaRefs>
     <ds:schemaRef ds:uri="http://schemas.microsoft.com/office/2006/metadata/contentType"/>
     <ds:schemaRef ds:uri="http://schemas.microsoft.com/office/2006/metadata/properties/metaAttributes"/>
     <ds:schemaRef ds:uri="http://www.w3.org/2001/XMLSchema"/>
     <ds:schemaRef ds:uri="http://schemas.microsoft.com/office/2006/metadata/properties"/>
-    <ds:schemaRef ds:uri="d89c9d09-7171-4a78-9e34-3769a0a18812"/>
-    <ds:schemaRef ds:uri="e21c44b2-3291-47a0-9623-acbfe44e63b8"/>
+    <ds:schemaRef ds:uri="ccc6387a-5e5b-4251-81fa-8b4f0c33835f"/>
     <ds:schemaRef ds:uri="http://schemas.microsoft.com/office/2006/documentManagement/types"/>
     <ds:schemaRef ds:uri="http://schemas.microsoft.com/office/infopath/2007/PartnerControls"/>
     <ds:schemaRef ds:uri="http://schemas.openxmlformats.org/package/2006/metadata/core-properties"/>
@@ -11803,6 +12110,14 @@
 </file>
 
 <file path=customXml/itemProps2.xml><?xml version="1.0" encoding="utf-8"?>
+<ds:datastoreItem xmlns:ds="http://schemas.openxmlformats.org/officeDocument/2006/customXml" ds:itemID="{07EDE04B-A2E6-464C-BB39-2F844E483024}">
+  <ds:schemaRefs>
+    <ds:schemaRef ds:uri="http://schemas.openxmlformats.org/officeDocument/2006/bibliography"/>
+  </ds:schemaRefs>
+</ds:datastoreItem>
+</file>
+
+<file path=customXml/itemProps3.xml><?xml version="1.0" encoding="utf-8"?>
 <ds:datastoreItem xmlns:ds="http://schemas.openxmlformats.org/officeDocument/2006/customXml" ds:itemID="{C555A321-29DF-475F-9C73-1FB01B17D214}">
   <ds:schemaRefs>
     <ds:schemaRef ds:uri="http://schemas.microsoft.com/sharepoint/v3/contenttype/forms"/>
@@ -11810,18 +12125,10 @@
 </ds:datastoreItem>
 </file>
 
-<file path=customXml/itemProps3.xml><?xml version="1.0" encoding="utf-8"?>
+<file path=customXml/itemProps4.xml><?xml version="1.0" encoding="utf-8"?>
 <ds:datastoreItem xmlns:ds="http://schemas.openxmlformats.org/officeDocument/2006/customXml" ds:itemID="{26720EDD-1BDC-44BD-B499-0AAAD537832D}">
   <ds:schemaRefs>
     <ds:schemaRef ds:uri="http://schemas.microsoft.com/office/2006/metadata/properties"/>
   </ds:schemaRefs>
 </ds:datastoreItem>
-</file>
-
-<file path=customXml/itemProps4.xml><?xml version="1.0" encoding="utf-8"?>
-<ds:datastoreItem xmlns:ds="http://schemas.openxmlformats.org/officeDocument/2006/customXml" ds:itemID="{07EDE04B-A2E6-464C-BB39-2F844E483024}">
-  <ds:schemaRefs>
-    <ds:schemaRef ds:uri="http://schemas.openxmlformats.org/officeDocument/2006/bibliography"/>
-  </ds:schemaRefs>
-</ds:datastoreItem>
 </file>
--- a/DLAD/DEVELOPMENT/msword/DLAD-PART-38.docx
+++ b/DLAD/DEVELOPMENT/msword/DLAD-PART-38.docx
@@ -377,46 +377,24 @@
     </w:p>
     <w:p>
       <w:pPr>
-        <w:tabs>
-          <w:tab w:val="clear" w:pos="360"/>
-          <w:tab w:val="clear" w:pos="720"/>
-          <w:tab w:val="clear" w:pos="1080"/>
-          <w:tab w:val="clear" w:pos="1440"/>
-          <w:tab w:val="clear" w:pos="1800"/>
-          <w:tab w:val="clear" w:pos="2160"/>
-          <w:tab w:val="clear" w:pos="2520"/>
-          <w:tab w:val="clear" w:pos="2880"/>
-          <w:tab w:val="clear" w:pos="3240"/>
-          <w:tab w:val="clear" w:pos="3600"/>
-          <w:tab w:val="clear" w:pos="3960"/>
-          <w:tab w:val="clear" w:pos="4320"/>
-          <w:tab w:val="clear" w:pos="4680"/>
-          <w:tab w:val="clear" w:pos="5040"/>
-          <w:tab w:val="clear" w:pos="5400"/>
-          <w:tab w:val="clear" w:pos="5760"/>
-          <w:tab w:val="clear" w:pos="6120"/>
-        </w:tabs>
-        <w:adjustRightInd w:val="0"/>
-        <w:rPr>
-          <w:color w:val="000000"/>
-          <w:sz w:val="24"/>
-          <w:szCs w:val="24"/>
-        </w:rPr>
+        <w:pStyle w:val="List1"/>
       </w:pPr>
       <w:r>
         <w:rPr>
           <w:color w:val="000000"/>
-          <w:sz w:val="24"/>
-          <w:szCs w:val="24"/>
         </w:rPr>
-        <w:t xml:space="preserve">(a) Under the provisions of the Federal Property and Administrative Services Act of 1949 (40 U.S.C. 486(e)), the Administrator of General Services designates and authorizes the DoD to procure and supply personal property and non-personal services and perform related functions in support of the federal civil agencies within the terms of the </w:t>
+        <w:t>(a)</w:t>
+      </w:r>
+      <w:r>
+        <w:rPr>
+          <w:color w:val="000000"/>
+        </w:rPr>
+        <w:t xml:space="preserve"> Under the provisions of the Federal Property and Administrative Services Act of 1949 (40 U.S.C. 486(e)), the Administrator of General Services designates and authorizes the DoD to procure and supply personal property and non-personal services and perform related functions in support of the federal civil agencies within the terms of the </w:t>
       </w:r>
       <w:hyperlink r:id="rId14" w:history="1">
         <w:r>
           <w:rPr>
             <w:rStyle w:val="Hyperlink"/>
-            <w:sz w:val="24"/>
-            <w:szCs w:val="24"/>
           </w:rPr>
           <w:t>Agreement between the Department of Defense and the General Services Administration Governing Supply Management Relationships Under the National Supply System</w:t>
         </w:r>
@@ -424,8 +402,6 @@
       <w:r>
         <w:rPr>
           <w:color w:val="0000FF"/>
-          <w:sz w:val="24"/>
-          <w:szCs w:val="24"/>
         </w:rPr>
         <w:t xml:space="preserve"> (</w:t>
       </w:r>
@@ -433,8 +409,6 @@
         <w:r>
           <w:rPr>
             <w:rStyle w:val="Hyperlink"/>
-            <w:sz w:val="24"/>
-            <w:szCs w:val="24"/>
           </w:rPr>
           <w:t>https://dlamil.dps.mil/sites/Acquisition/Shared%20Documents/Forms/AllItems.aspx?RootFolder=%2Fsites%2FAcquisition%2FShared%20Documents%2FJ%2D72%2FPROCLTR%2DFiles&amp;FolderCTID=0x01200080FADA3E9BBF764593CF2E25DC6FA477</w:t>
         </w:r>
@@ -442,85 +416,42 @@
       <w:r>
         <w:rPr>
           <w:color w:val="000000"/>
-          <w:sz w:val="24"/>
-          <w:szCs w:val="24"/>
         </w:rPr>
         <w:t>), dated February 19, 1971, and the 1972 Supplement. Enter your email address to access documents.</w:t>
       </w:r>
     </w:p>
     <w:p>
       <w:pPr>
-        <w:tabs>
-          <w:tab w:val="clear" w:pos="360"/>
-          <w:tab w:val="clear" w:pos="720"/>
-          <w:tab w:val="clear" w:pos="1080"/>
-          <w:tab w:val="clear" w:pos="1440"/>
-          <w:tab w:val="clear" w:pos="1800"/>
-          <w:tab w:val="clear" w:pos="2160"/>
-          <w:tab w:val="clear" w:pos="2520"/>
-          <w:tab w:val="clear" w:pos="2880"/>
-          <w:tab w:val="clear" w:pos="3240"/>
-          <w:tab w:val="clear" w:pos="3600"/>
-          <w:tab w:val="clear" w:pos="3960"/>
-          <w:tab w:val="clear" w:pos="4320"/>
-          <w:tab w:val="clear" w:pos="4680"/>
-          <w:tab w:val="clear" w:pos="5040"/>
-          <w:tab w:val="clear" w:pos="5400"/>
-          <w:tab w:val="clear" w:pos="5760"/>
-          <w:tab w:val="clear" w:pos="6120"/>
-        </w:tabs>
-        <w:adjustRightInd w:val="0"/>
-        <w:rPr>
-          <w:color w:val="000000"/>
-          <w:sz w:val="24"/>
-          <w:szCs w:val="24"/>
-        </w:rPr>
+        <w:pStyle w:val="List1"/>
       </w:pPr>
       <w:r>
         <w:rPr>
           <w:color w:val="000000"/>
-          <w:sz w:val="24"/>
-          <w:szCs w:val="24"/>
         </w:rPr>
-        <w:t>(b) In accordance with the 1971 Agreement, both GSA and DoD agreed that “GSA and DSA (Defense Supply Agency, now DLA) will develop and maintain Federal Supply Schedule type contracts for Groups, Commodities, or items assigned under terms of this Agreement.”</w:t>
+        <w:t>(b)</w:t>
+      </w:r>
+      <w:r>
+        <w:rPr>
+          <w:color w:val="000000"/>
+        </w:rPr>
+        <w:t xml:space="preserve"> In accordance with the 1971 Agreement, both GSA and DoD agreed that “GSA and DSA (Defense Supply Agency, now DLA) will develop and maintain Federal Supply Schedule type contracts for Groups, Commodities, or items assigned under terms of this Agreement.”</w:t>
       </w:r>
     </w:p>
     <w:p>
       <w:pPr>
-        <w:tabs>
-          <w:tab w:val="clear" w:pos="360"/>
-          <w:tab w:val="clear" w:pos="720"/>
-          <w:tab w:val="clear" w:pos="1080"/>
-          <w:tab w:val="clear" w:pos="1440"/>
-          <w:tab w:val="clear" w:pos="1800"/>
-          <w:tab w:val="clear" w:pos="2160"/>
-          <w:tab w:val="clear" w:pos="2520"/>
-          <w:tab w:val="clear" w:pos="2880"/>
-          <w:tab w:val="clear" w:pos="3240"/>
-          <w:tab w:val="clear" w:pos="3600"/>
-          <w:tab w:val="clear" w:pos="3960"/>
-          <w:tab w:val="clear" w:pos="4320"/>
-          <w:tab w:val="clear" w:pos="4680"/>
-          <w:tab w:val="clear" w:pos="5040"/>
-          <w:tab w:val="clear" w:pos="5400"/>
-          <w:tab w:val="clear" w:pos="5760"/>
-          <w:tab w:val="clear" w:pos="6120"/>
-        </w:tabs>
-        <w:adjustRightInd w:val="0"/>
-        <w:spacing w:after="240"/>
-        <w:rPr>
-          <w:color w:val="000000"/>
-          <w:sz w:val="24"/>
-          <w:szCs w:val="24"/>
-        </w:rPr>
+        <w:pStyle w:val="List1"/>
       </w:pPr>
       <w:r>
         <w:rPr>
           <w:color w:val="000000"/>
-          <w:sz w:val="24"/>
-          <w:szCs w:val="24"/>
         </w:rPr>
-        <w:t>(c) In establishing and maintaining a uniform federal supply catalog system, GSA and DoD shall coordinate to avoid unnecessary duplication (40 U.S.C. 506).</w:t>
+        <w:t>(c)</w:t>
+      </w:r>
+      <w:r>
+        <w:rPr>
+          <w:color w:val="000000"/>
+        </w:rPr>
+        <w:t xml:space="preserve"> In establishing and maintaining a uniform federal supply catalog system, GSA and DoD shall coordinate to avoid unnecessary duplication (40 U.S.C. 506).</w:t>
       </w:r>
     </w:p>
     <w:p>
@@ -550,67 +481,40 @@
     </w:p>
     <w:p>
       <w:pPr>
-        <w:tabs>
-          <w:tab w:val="clear" w:pos="360"/>
-          <w:tab w:val="clear" w:pos="720"/>
-          <w:tab w:val="clear" w:pos="1080"/>
-          <w:tab w:val="clear" w:pos="1440"/>
-          <w:tab w:val="clear" w:pos="1800"/>
-          <w:tab w:val="clear" w:pos="2160"/>
-          <w:tab w:val="clear" w:pos="2520"/>
-          <w:tab w:val="clear" w:pos="2880"/>
-          <w:tab w:val="clear" w:pos="3240"/>
-          <w:tab w:val="clear" w:pos="3600"/>
-          <w:tab w:val="clear" w:pos="3960"/>
-          <w:tab w:val="clear" w:pos="4320"/>
-          <w:tab w:val="clear" w:pos="4680"/>
-          <w:tab w:val="clear" w:pos="5040"/>
-          <w:tab w:val="clear" w:pos="5400"/>
-          <w:tab w:val="clear" w:pos="5760"/>
-          <w:tab w:val="clear" w:pos="6120"/>
-        </w:tabs>
-        <w:adjustRightInd w:val="0"/>
+        <w:pStyle w:val="List1"/>
+      </w:pPr>
+      <w:r>
         <w:rPr>
           <w:color w:val="000000"/>
-          <w:sz w:val="24"/>
-          <w:szCs w:val="24"/>
         </w:rPr>
-      </w:pPr>
+        <w:t>(a)</w:t>
+      </w:r>
+      <w:r>
+        <w:rPr>
+          <w:color w:val="000000"/>
+        </w:rPr>
+        <w:t xml:space="preserve"> DCSO contracting officers shall—</w:t>
+      </w:r>
+    </w:p>
+    <w:p>
+      <w:pPr>
+        <w:pStyle w:val="List2"/>
+      </w:pPr>
+      <w:r>
+        <w:t>(1)</w:t>
+      </w:r>
       <w:r>
         <w:rPr>
           <w:color w:val="000000"/>
           <w:sz w:val="24"/>
           <w:szCs w:val="24"/>
         </w:rPr>
-        <w:t>(a) DCSO contracting officers shall—</w:t>
+        <w:t xml:space="preserve"> Use delegated authority from GSA to establish Federal Supply Schedules in compliance with FAR Part 38 and the Agreement between the DoD and GSA Governing Supply Management Relationships Under the National Supply System, dated February 19, 1971.</w:t>
       </w:r>
     </w:p>
     <w:p>
       <w:pPr>
-        <w:tabs>
-          <w:tab w:val="clear" w:pos="720"/>
-          <w:tab w:val="clear" w:pos="1080"/>
-          <w:tab w:val="clear" w:pos="1440"/>
-          <w:tab w:val="clear" w:pos="1800"/>
-          <w:tab w:val="clear" w:pos="2160"/>
-          <w:tab w:val="clear" w:pos="2520"/>
-          <w:tab w:val="clear" w:pos="2880"/>
-          <w:tab w:val="clear" w:pos="3240"/>
-          <w:tab w:val="clear" w:pos="3600"/>
-          <w:tab w:val="clear" w:pos="3960"/>
-          <w:tab w:val="clear" w:pos="4320"/>
-          <w:tab w:val="clear" w:pos="4680"/>
-          <w:tab w:val="clear" w:pos="5040"/>
-          <w:tab w:val="clear" w:pos="5400"/>
-          <w:tab w:val="clear" w:pos="5760"/>
-          <w:tab w:val="clear" w:pos="6120"/>
-        </w:tabs>
-        <w:adjustRightInd w:val="0"/>
-        <w:rPr>
-          <w:color w:val="000000"/>
-          <w:sz w:val="24"/>
-          <w:szCs w:val="24"/>
-        </w:rPr>
+        <w:pStyle w:val="List2"/>
       </w:pPr>
       <w:r>
         <w:rPr>
@@ -618,36 +522,12 @@
           <w:sz w:val="24"/>
           <w:szCs w:val="24"/>
         </w:rPr>
-        <w:tab/>
-        <w:t>(1) Use delegated authority from GSA to establish Federal Supply Schedules in compliance with FAR Part 38 and the Agreement between the DoD and GSA Governing Supply Management Relationships Under the National Supply System, dated February 19, 1971.</w:t>
+        <w:t>(2) Consider GSA Acquisition Manual (GSAM) guidelines and GSA contracting practices when establishing Federal Supply Schedules. Contracting officers may use specific GSA clauses, procedures, and practices if determined to be in the best interest of the Government.</w:t>
       </w:r>
     </w:p>
     <w:p>
       <w:pPr>
-        <w:tabs>
-          <w:tab w:val="clear" w:pos="720"/>
-          <w:tab w:val="clear" w:pos="1080"/>
-          <w:tab w:val="clear" w:pos="1440"/>
-          <w:tab w:val="clear" w:pos="1800"/>
-          <w:tab w:val="clear" w:pos="2160"/>
-          <w:tab w:val="clear" w:pos="2520"/>
-          <w:tab w:val="clear" w:pos="2880"/>
-          <w:tab w:val="clear" w:pos="3240"/>
-          <w:tab w:val="clear" w:pos="3600"/>
-          <w:tab w:val="clear" w:pos="3960"/>
-          <w:tab w:val="clear" w:pos="4320"/>
-          <w:tab w:val="clear" w:pos="4680"/>
-          <w:tab w:val="clear" w:pos="5040"/>
-          <w:tab w:val="clear" w:pos="5400"/>
-          <w:tab w:val="clear" w:pos="5760"/>
-          <w:tab w:val="clear" w:pos="6120"/>
-        </w:tabs>
-        <w:adjustRightInd w:val="0"/>
-        <w:rPr>
-          <w:color w:val="000000"/>
-          <w:sz w:val="24"/>
-          <w:szCs w:val="24"/>
-        </w:rPr>
+        <w:pStyle w:val="List2"/>
       </w:pPr>
       <w:r>
         <w:rPr>
@@ -655,36 +535,12 @@
           <w:sz w:val="24"/>
           <w:szCs w:val="24"/>
         </w:rPr>
-        <w:tab/>
-        <w:t>(2) Consider GSA Acquisition Manual (GSAM) guidelines and GSA contracting practices when establishing Federal Supply Schedules. Contracting officers may use specific GSA clauses, procedures, and practices if determined to be in the best interest of the Government.</w:t>
+        <w:t>(3) Determine the prices of fixed-price supplies to be fair and reasonable for the purpose of establishing the Federal Supply Schedule.</w:t>
       </w:r>
     </w:p>
     <w:p>
       <w:pPr>
-        <w:tabs>
-          <w:tab w:val="clear" w:pos="720"/>
-          <w:tab w:val="clear" w:pos="1080"/>
-          <w:tab w:val="clear" w:pos="1440"/>
-          <w:tab w:val="clear" w:pos="1800"/>
-          <w:tab w:val="clear" w:pos="2160"/>
-          <w:tab w:val="clear" w:pos="2520"/>
-          <w:tab w:val="clear" w:pos="2880"/>
-          <w:tab w:val="clear" w:pos="3240"/>
-          <w:tab w:val="clear" w:pos="3600"/>
-          <w:tab w:val="clear" w:pos="3960"/>
-          <w:tab w:val="clear" w:pos="4320"/>
-          <w:tab w:val="clear" w:pos="4680"/>
-          <w:tab w:val="clear" w:pos="5040"/>
-          <w:tab w:val="clear" w:pos="5400"/>
-          <w:tab w:val="clear" w:pos="5760"/>
-          <w:tab w:val="clear" w:pos="6120"/>
-        </w:tabs>
-        <w:adjustRightInd w:val="0"/>
-        <w:rPr>
-          <w:color w:val="000000"/>
-          <w:sz w:val="24"/>
-          <w:szCs w:val="24"/>
-        </w:rPr>
+        <w:pStyle w:val="List2"/>
       </w:pPr>
       <w:r>
         <w:rPr>
@@ -692,27 +548,6 @@
           <w:sz w:val="24"/>
           <w:szCs w:val="24"/>
         </w:rPr>
-        <w:tab/>
-        <w:t>(3) Determine the prices of fixed-price supplies to be fair and reasonable for the purpose of establishing the Federal Supply Schedule.</w:t>
-      </w:r>
-    </w:p>
-    <w:p>
-      <w:pPr>
-        <w:rPr>
-          <w:b/>
-          <w:bCs/>
-          <w:color w:val="000000"/>
-          <w:sz w:val="24"/>
-          <w:szCs w:val="24"/>
-        </w:rPr>
-      </w:pPr>
-      <w:r>
-        <w:rPr>
-          <w:color w:val="000000"/>
-          <w:sz w:val="24"/>
-          <w:szCs w:val="24"/>
-        </w:rPr>
-        <w:tab/>
         <w:t>(4) Determine in writing contract termination is appropriate prior to removing a contract from FedMall.</w:t>
       </w:r>
     </w:p>
@@ -833,7 +668,15 @@
         <w:sz w:val="24"/>
         <w:szCs w:val="24"/>
       </w:rPr>
-      <w:t>January 2022</w:t>
+      <w:t>March</w:t>
+    </w:r>
+    <w:r>
+      <w:rPr>
+        <w:b/>
+        <w:sz w:val="24"/>
+        <w:szCs w:val="24"/>
+      </w:rPr>
+      <w:t xml:space="preserve"> 2022</w:t>
     </w:r>
     <w:r>
       <w:rPr>
@@ -1000,7 +843,15 @@
         <w:sz w:val="24"/>
         <w:szCs w:val="24"/>
       </w:rPr>
-      <w:t>January 2022</w:t>
+      <w:t>March</w:t>
+    </w:r>
+    <w:r>
+      <w:rPr>
+        <w:b/>
+        <w:sz w:val="24"/>
+        <w:szCs w:val="24"/>
+      </w:rPr>
+      <w:t xml:space="preserve"> 2022</w:t>
     </w:r>
   </w:p>
 </w:ftr>
@@ -2717,73 +2568,73 @@
       </w:rPr>
     </w:lvl>
   </w:abstractNum>
-  <w:num w:numId="1">
+  <w:num w:numId="1" w16cid:durableId="1961523276">
     <w:abstractNumId w:val="18"/>
   </w:num>
-  <w:num w:numId="2">
+  <w:num w:numId="2" w16cid:durableId="2110545860">
     <w:abstractNumId w:val="17"/>
   </w:num>
-  <w:num w:numId="3">
+  <w:num w:numId="3" w16cid:durableId="1624191355">
     <w:abstractNumId w:val="12"/>
   </w:num>
-  <w:num w:numId="4">
+  <w:num w:numId="4" w16cid:durableId="634606679">
     <w:abstractNumId w:val="9"/>
   </w:num>
-  <w:num w:numId="5">
+  <w:num w:numId="5" w16cid:durableId="1326781317">
     <w:abstractNumId w:val="7"/>
   </w:num>
-  <w:num w:numId="6">
+  <w:num w:numId="6" w16cid:durableId="454102114">
     <w:abstractNumId w:val="6"/>
   </w:num>
-  <w:num w:numId="7">
+  <w:num w:numId="7" w16cid:durableId="327758353">
     <w:abstractNumId w:val="5"/>
   </w:num>
-  <w:num w:numId="8">
+  <w:num w:numId="8" w16cid:durableId="1492983835">
     <w:abstractNumId w:val="4"/>
   </w:num>
-  <w:num w:numId="9">
+  <w:num w:numId="9" w16cid:durableId="997225737">
     <w:abstractNumId w:val="8"/>
   </w:num>
-  <w:num w:numId="10">
+  <w:num w:numId="10" w16cid:durableId="1309826770">
     <w:abstractNumId w:val="3"/>
   </w:num>
-  <w:num w:numId="11">
+  <w:num w:numId="11" w16cid:durableId="1547912634">
     <w:abstractNumId w:val="2"/>
   </w:num>
-  <w:num w:numId="12">
+  <w:num w:numId="12" w16cid:durableId="232663789">
     <w:abstractNumId w:val="1"/>
   </w:num>
-  <w:num w:numId="13">
+  <w:num w:numId="13" w16cid:durableId="315914404">
     <w:abstractNumId w:val="0"/>
   </w:num>
-  <w:num w:numId="14">
+  <w:num w:numId="14" w16cid:durableId="1758212736">
     <w:abstractNumId w:val="10"/>
   </w:num>
-  <w:num w:numId="15">
+  <w:num w:numId="15" w16cid:durableId="952248240">
     <w:abstractNumId w:val="16"/>
   </w:num>
-  <w:num w:numId="16">
+  <w:num w:numId="16" w16cid:durableId="1421096218">
     <w:abstractNumId w:val="21"/>
   </w:num>
-  <w:num w:numId="17">
+  <w:num w:numId="17" w16cid:durableId="709959134">
     <w:abstractNumId w:val="11"/>
   </w:num>
-  <w:num w:numId="18">
+  <w:num w:numId="18" w16cid:durableId="1048649203">
     <w:abstractNumId w:val="15"/>
   </w:num>
-  <w:num w:numId="19">
+  <w:num w:numId="19" w16cid:durableId="1887447437">
     <w:abstractNumId w:val="22"/>
   </w:num>
-  <w:num w:numId="20">
+  <w:num w:numId="20" w16cid:durableId="1137995082">
     <w:abstractNumId w:val="13"/>
   </w:num>
-  <w:num w:numId="21">
+  <w:num w:numId="21" w16cid:durableId="1559631072">
     <w:abstractNumId w:val="20"/>
   </w:num>
-  <w:num w:numId="22">
+  <w:num w:numId="22" w16cid:durableId="62069225">
     <w:abstractNumId w:val="19"/>
   </w:num>
-  <w:num w:numId="23">
+  <w:num w:numId="23" w16cid:durableId="319845176">
     <w:abstractNumId w:val="14"/>
   </w:num>
   <w:numIdMacAtCleanup w:val="16"/>
@@ -3717,7 +3568,7 @@
     <w:basedOn w:val="Normal"/>
     <w:uiPriority w:val="99"/>
     <w:pPr>
-      <w:ind w:left="1080" w:hanging="360"/>
+      <w:ind w:left="720"/>
     </w:pPr>
   </w:style>
   <w:style w:type="paragraph" w:styleId="BodyText2">
@@ -7573,6 +7424,7 @@
   <w:style w:type="paragraph" w:styleId="List">
     <w:name w:val="List"/>
     <w:basedOn w:val="Normal"/>
+    <w:link w:val="ListChar"/>
     <w:uiPriority w:val="99"/>
     <w:unhideWhenUsed/>
     <w:rsid w:val="00E72D89"/>
@@ -7607,6 +7459,7 @@
   <w:style w:type="paragraph" w:styleId="List2">
     <w:name w:val="List 2"/>
     <w:basedOn w:val="Normal"/>
+    <w:link w:val="List2Char"/>
     <w:uiPriority w:val="99"/>
     <w:unhideWhenUsed/>
     <w:rsid w:val="00E72D89"/>
@@ -7631,7 +7484,7 @@
       </w:tabs>
       <w:autoSpaceDE/>
       <w:autoSpaceDN/>
-      <w:ind w:left="720" w:hanging="360"/>
+      <w:ind w:left="360"/>
       <w:contextualSpacing/>
     </w:pPr>
     <w:rPr>
@@ -7665,7 +7518,7 @@
       </w:tabs>
       <w:autoSpaceDE/>
       <w:autoSpaceDN/>
-      <w:ind w:left="1440" w:hanging="360"/>
+      <w:ind w:left="1080"/>
       <w:contextualSpacing/>
     </w:pPr>
     <w:rPr>
@@ -11613,6 +11466,183 @@
     <w:name w:val="normaltextrun"/>
     <w:basedOn w:val="DefaultParagraphFont"/>
     <w:rsid w:val="00A46972"/>
+  </w:style>
+  <w:style w:type="paragraph" w:customStyle="1" w:styleId="paragraph">
+    <w:name w:val="paragraph"/>
+    <w:basedOn w:val="Normal"/>
+    <w:rsid w:val="0091657E"/>
+    <w:pPr>
+      <w:tabs>
+        <w:tab w:val="clear" w:pos="360"/>
+        <w:tab w:val="clear" w:pos="720"/>
+        <w:tab w:val="clear" w:pos="1080"/>
+        <w:tab w:val="clear" w:pos="1440"/>
+        <w:tab w:val="clear" w:pos="1800"/>
+        <w:tab w:val="clear" w:pos="2160"/>
+        <w:tab w:val="clear" w:pos="2520"/>
+        <w:tab w:val="clear" w:pos="2880"/>
+        <w:tab w:val="clear" w:pos="3240"/>
+        <w:tab w:val="clear" w:pos="3600"/>
+        <w:tab w:val="clear" w:pos="3960"/>
+        <w:tab w:val="clear" w:pos="4320"/>
+        <w:tab w:val="clear" w:pos="4680"/>
+        <w:tab w:val="clear" w:pos="5040"/>
+        <w:tab w:val="clear" w:pos="5400"/>
+        <w:tab w:val="clear" w:pos="5760"/>
+        <w:tab w:val="clear" w:pos="6120"/>
+      </w:tabs>
+      <w:autoSpaceDE/>
+      <w:autoSpaceDN/>
+    </w:pPr>
+    <w:rPr>
+      <w:sz w:val="24"/>
+      <w:szCs w:val="24"/>
+    </w:rPr>
+  </w:style>
+  <w:style w:type="paragraph" w:customStyle="1" w:styleId="null">
+    <w:name w:val="null"/>
+    <w:basedOn w:val="Normal"/>
+    <w:rsid w:val="00982F2F"/>
+    <w:pPr>
+      <w:tabs>
+        <w:tab w:val="clear" w:pos="360"/>
+        <w:tab w:val="clear" w:pos="720"/>
+        <w:tab w:val="clear" w:pos="1080"/>
+        <w:tab w:val="clear" w:pos="1440"/>
+        <w:tab w:val="clear" w:pos="1800"/>
+        <w:tab w:val="clear" w:pos="2160"/>
+        <w:tab w:val="clear" w:pos="2520"/>
+        <w:tab w:val="clear" w:pos="2880"/>
+        <w:tab w:val="clear" w:pos="3240"/>
+        <w:tab w:val="clear" w:pos="3600"/>
+        <w:tab w:val="clear" w:pos="3960"/>
+        <w:tab w:val="clear" w:pos="4320"/>
+        <w:tab w:val="clear" w:pos="4680"/>
+        <w:tab w:val="clear" w:pos="5040"/>
+        <w:tab w:val="clear" w:pos="5400"/>
+        <w:tab w:val="clear" w:pos="5760"/>
+        <w:tab w:val="clear" w:pos="6120"/>
+      </w:tabs>
+      <w:autoSpaceDE/>
+      <w:autoSpaceDN/>
+      <w:spacing w:before="100" w:beforeAutospacing="1" w:after="100" w:afterAutospacing="1"/>
+    </w:pPr>
+    <w:rPr>
+      <w:rFonts w:ascii="Calibri" w:eastAsiaTheme="minorHAnsi" w:hAnsi="Calibri" w:cs="Calibri"/>
+    </w:rPr>
+  </w:style>
+  <w:style w:type="character" w:customStyle="1" w:styleId="null1">
+    <w:name w:val="null1"/>
+    <w:basedOn w:val="DefaultParagraphFont"/>
+    <w:rsid w:val="00982F2F"/>
+  </w:style>
+  <w:style w:type="paragraph" w:customStyle="1" w:styleId="List1">
+    <w:name w:val="List 1"/>
+    <w:basedOn w:val="List"/>
+    <w:link w:val="List1Char"/>
+    <w:rsid w:val="004C71AB"/>
+    <w:pPr>
+      <w:ind w:left="0" w:firstLine="0"/>
+      <w:contextualSpacing/>
+    </w:pPr>
+    <w:rPr>
+      <w:sz w:val="24"/>
+      <w:szCs w:val="24"/>
+    </w:rPr>
+  </w:style>
+  <w:style w:type="character" w:customStyle="1" w:styleId="ListChar">
+    <w:name w:val="List Char"/>
+    <w:basedOn w:val="DefaultParagraphFont"/>
+    <w:link w:val="List"/>
+    <w:uiPriority w:val="99"/>
+    <w:rsid w:val="004C71AB"/>
+    <w:rPr>
+      <w:rFonts w:eastAsia="Calibri"/>
+    </w:rPr>
+  </w:style>
+  <w:style w:type="character" w:customStyle="1" w:styleId="List1Char">
+    <w:name w:val="List 1 Char"/>
+    <w:basedOn w:val="ListChar"/>
+    <w:link w:val="List1"/>
+    <w:rsid w:val="004C71AB"/>
+    <w:rPr>
+      <w:rFonts w:eastAsia="Calibri"/>
+      <w:sz w:val="24"/>
+      <w:szCs w:val="24"/>
+    </w:rPr>
+  </w:style>
+  <w:style w:type="paragraph" w:customStyle="1" w:styleId="List6">
+    <w:name w:val="List 6"/>
+    <w:basedOn w:val="List2"/>
+    <w:link w:val="List6Char"/>
+    <w:rsid w:val="004C71AB"/>
+    <w:pPr>
+      <w:ind w:left="1800"/>
+    </w:pPr>
+    <w:rPr>
+      <w:sz w:val="24"/>
+    </w:rPr>
+  </w:style>
+  <w:style w:type="character" w:customStyle="1" w:styleId="List2Char">
+    <w:name w:val="List 2 Char"/>
+    <w:basedOn w:val="DefaultParagraphFont"/>
+    <w:link w:val="List2"/>
+    <w:uiPriority w:val="99"/>
+    <w:rsid w:val="004C71AB"/>
+    <w:rPr>
+      <w:rFonts w:eastAsia="Calibri"/>
+    </w:rPr>
+  </w:style>
+  <w:style w:type="character" w:customStyle="1" w:styleId="List6Char">
+    <w:name w:val="List 6 Char"/>
+    <w:basedOn w:val="List2Char"/>
+    <w:link w:val="List6"/>
+    <w:rsid w:val="004C71AB"/>
+    <w:rPr>
+      <w:rFonts w:eastAsia="Calibri"/>
+      <w:sz w:val="24"/>
+    </w:rPr>
+  </w:style>
+  <w:style w:type="paragraph" w:customStyle="1" w:styleId="List7">
+    <w:name w:val="List 7"/>
+    <w:basedOn w:val="List6"/>
+    <w:link w:val="List7Char"/>
+    <w:rsid w:val="004C71AB"/>
+    <w:pPr>
+      <w:ind w:left="2160"/>
+    </w:pPr>
+  </w:style>
+  <w:style w:type="character" w:customStyle="1" w:styleId="List7Char">
+    <w:name w:val="List 7 Char"/>
+    <w:basedOn w:val="List2Char"/>
+    <w:link w:val="List7"/>
+    <w:rsid w:val="004C71AB"/>
+    <w:rPr>
+      <w:rFonts w:eastAsia="Calibri"/>
+      <w:sz w:val="24"/>
+    </w:rPr>
+  </w:style>
+  <w:style w:type="paragraph" w:customStyle="1" w:styleId="List8">
+    <w:name w:val="List 8"/>
+    <w:basedOn w:val="List2"/>
+    <w:link w:val="List8Char"/>
+    <w:rsid w:val="004C71AB"/>
+    <w:pPr>
+      <w:ind w:left="2520"/>
+    </w:pPr>
+    <w:rPr>
+      <w:sz w:val="24"/>
+    </w:rPr>
+  </w:style>
+  <w:style w:type="character" w:customStyle="1" w:styleId="List8Char">
+    <w:name w:val="List 8 Char"/>
+    <w:basedOn w:val="List2Char"/>
+    <w:link w:val="List8"/>
+    <w:rsid w:val="004C71AB"/>
+    <w:rPr>
+      <w:rFonts w:eastAsia="Calibri"/>
+      <w:sz w:val="24"/>
+    </w:rPr>
   </w:style>
 </w:styles>
 </file>
@@ -11903,23 +11933,23 @@
 </file>
 
 <file path=customXml/item1.xml><?xml version="1.0" encoding="utf-8"?>
-<ct:contentTypeSchema xmlns:ct="http://schemas.microsoft.com/office/2006/metadata/contentType" xmlns:ma="http://schemas.microsoft.com/office/2006/metadata/properties/metaAttributes" ct:_="" ma:_="" ma:contentTypeName="Document" ma:contentTypeID="0x0101003218A1A6AB315A4DACC7C83F05D14F87" ma:contentTypeVersion="8" ma:contentTypeDescription="Create a new document." ma:contentTypeScope="" ma:versionID="6ed20c354ce9e6ad0c219d7315aed6a9">
-  <xsd:schema xmlns:xsd="http://www.w3.org/2001/XMLSchema" xmlns:xs="http://www.w3.org/2001/XMLSchema" xmlns:p="http://schemas.microsoft.com/office/2006/metadata/properties" xmlns:ns3="ccc6387a-5e5b-4251-81fa-8b4f0c33835f" targetNamespace="http://schemas.microsoft.com/office/2006/metadata/properties" ma:root="true" ma:fieldsID="b2da709d4dd4ae6d4e829a7f951d3265" ns3:_="">
-    <xsd:import namespace="ccc6387a-5e5b-4251-81fa-8b4f0c33835f"/>
+<ct:contentTypeSchema xmlns:ct="http://schemas.microsoft.com/office/2006/metadata/contentType" xmlns:ma="http://schemas.microsoft.com/office/2006/metadata/properties/metaAttributes" ct:_="" ma:_="" ma:contentTypeName="Document" ma:contentTypeID="0x010100A1AB7ADCD23E644D94FBB28ED8587AED" ma:contentTypeVersion="7" ma:contentTypeDescription="Create a new document." ma:contentTypeScope="" ma:versionID="33e79d5b90ac8e61217afa6df820af56">
+  <xsd:schema xmlns:xsd="http://www.w3.org/2001/XMLSchema" xmlns:xs="http://www.w3.org/2001/XMLSchema" xmlns:p="http://schemas.microsoft.com/office/2006/metadata/properties" xmlns:ns2="d89c9d09-7171-4a78-9e34-3769a0a18812" xmlns:ns3="e21c44b2-3291-47a0-9623-acbfe44e63b8" targetNamespace="http://schemas.microsoft.com/office/2006/metadata/properties" ma:root="true" ma:fieldsID="944f11edc4e37d287e333606be201d75" ns2:_="" ns3:_="">
+    <xsd:import namespace="d89c9d09-7171-4a78-9e34-3769a0a18812"/>
+    <xsd:import namespace="e21c44b2-3291-47a0-9623-acbfe44e63b8"/>
     <xsd:element name="properties">
       <xsd:complexType>
         <xsd:sequence>
           <xsd:element name="documentManagement">
             <xsd:complexType>
               <xsd:all>
-                <xsd:element ref="ns3:MediaServiceMetadata" minOccurs="0"/>
-                <xsd:element ref="ns3:MediaServiceFastMetadata" minOccurs="0"/>
-                <xsd:element ref="ns3:MediaServiceAutoTags" minOccurs="0"/>
-                <xsd:element ref="ns3:MediaServiceGenerationTime" minOccurs="0"/>
-                <xsd:element ref="ns3:MediaServiceEventHashCode" minOccurs="0"/>
-                <xsd:element ref="ns3:MediaServiceDateTaken" minOccurs="0"/>
-                <xsd:element ref="ns3:MediaServiceOCR" minOccurs="0"/>
-                <xsd:element ref="ns3:MediaLengthInSeconds" minOccurs="0"/>
+                <xsd:element ref="ns2:MediaServiceMetadata" minOccurs="0"/>
+                <xsd:element ref="ns2:MediaServiceFastMetadata" minOccurs="0"/>
+                <xsd:element ref="ns3:SharedWithUsers" minOccurs="0"/>
+                <xsd:element ref="ns3:SharedWithDetails" minOccurs="0"/>
+                <xsd:element ref="ns2:MediaServiceAutoTags" minOccurs="0"/>
+                <xsd:element ref="ns2:MediaServiceGenerationTime" minOccurs="0"/>
+                <xsd:element ref="ns2:MediaServiceEventHashCode" minOccurs="0"/>
               </xsd:all>
             </xsd:complexType>
           </xsd:element>
@@ -11927,7 +11957,7 @@
       </xsd:complexType>
     </xsd:element>
   </xsd:schema>
-  <xsd:schema xmlns:xsd="http://www.w3.org/2001/XMLSchema" xmlns:xs="http://www.w3.org/2001/XMLSchema" xmlns:dms="http://schemas.microsoft.com/office/2006/documentManagement/types" xmlns:pc="http://schemas.microsoft.com/office/infopath/2007/PartnerControls" targetNamespace="ccc6387a-5e5b-4251-81fa-8b4f0c33835f" elementFormDefault="qualified">
+  <xsd:schema xmlns:xsd="http://www.w3.org/2001/XMLSchema" xmlns:xs="http://www.w3.org/2001/XMLSchema" xmlns:dms="http://schemas.microsoft.com/office/2006/documentManagement/types" xmlns:pc="http://schemas.microsoft.com/office/infopath/2007/PartnerControls" targetNamespace="d89c9d09-7171-4a78-9e34-3769a0a18812" elementFormDefault="qualified">
     <xsd:import namespace="http://schemas.microsoft.com/office/2006/documentManagement/types"/>
     <xsd:import namespace="http://schemas.microsoft.com/office/infopath/2007/PartnerControls"/>
     <xsd:element name="MediaServiceMetadata" ma:index="8" nillable="true" ma:displayName="MediaServiceMetadata" ma:hidden="true" ma:internalName="MediaServiceMetadata" ma:readOnly="true">
@@ -11940,36 +11970,49 @@
         <xsd:restriction base="dms:Note"/>
       </xsd:simpleType>
     </xsd:element>
-    <xsd:element name="MediaServiceAutoTags" ma:index="10" nillable="true" ma:displayName="Tags" ma:internalName="MediaServiceAutoTags" ma:readOnly="true">
+    <xsd:element name="MediaServiceAutoTags" ma:index="12" nillable="true" ma:displayName="Tags" ma:internalName="MediaServiceAutoTags" ma:readOnly="true">
       <xsd:simpleType>
         <xsd:restriction base="dms:Text"/>
       </xsd:simpleType>
     </xsd:element>
-    <xsd:element name="MediaServiceGenerationTime" ma:index="11" nillable="true" ma:displayName="MediaServiceGenerationTime" ma:hidden="true" ma:internalName="MediaServiceGenerationTime" ma:readOnly="true">
+    <xsd:element name="MediaServiceGenerationTime" ma:index="13" nillable="true" ma:displayName="MediaServiceGenerationTime" ma:hidden="true" ma:internalName="MediaServiceGenerationTime" ma:readOnly="true">
       <xsd:simpleType>
         <xsd:restriction base="dms:Text"/>
       </xsd:simpleType>
     </xsd:element>
-    <xsd:element name="MediaServiceEventHashCode" ma:index="12" nillable="true" ma:displayName="MediaServiceEventHashCode" ma:hidden="true" ma:internalName="MediaServiceEventHashCode" ma:readOnly="true">
+    <xsd:element name="MediaServiceEventHashCode" ma:index="14" nillable="true" ma:displayName="MediaServiceEventHashCode" ma:hidden="true" ma:internalName="MediaServiceEventHashCode" ma:readOnly="true">
       <xsd:simpleType>
         <xsd:restriction base="dms:Text"/>
       </xsd:simpleType>
     </xsd:element>
-    <xsd:element name="MediaServiceDateTaken" ma:index="13" nillable="true" ma:displayName="MediaServiceDateTaken" ma:hidden="true" ma:internalName="MediaServiceDateTaken" ma:readOnly="true">
-      <xsd:simpleType>
-        <xsd:restriction base="dms:Text"/>
-      </xsd:simpleType>
+  </xsd:schema>
+  <xsd:schema xmlns:xsd="http://www.w3.org/2001/XMLSchema" xmlns:xs="http://www.w3.org/2001/XMLSchema" xmlns:dms="http://schemas.microsoft.com/office/2006/documentManagement/types" xmlns:pc="http://schemas.microsoft.com/office/infopath/2007/PartnerControls" targetNamespace="e21c44b2-3291-47a0-9623-acbfe44e63b8" elementFormDefault="qualified">
+    <xsd:import namespace="http://schemas.microsoft.com/office/2006/documentManagement/types"/>
+    <xsd:import namespace="http://schemas.microsoft.com/office/infopath/2007/PartnerControls"/>
+    <xsd:element name="SharedWithUsers" ma:index="10" nillable="true" ma:displayName="Shared With" ma:internalName="SharedWithUsers" ma:readOnly="true">
+      <xsd:complexType>
+        <xsd:complexContent>
+          <xsd:extension base="dms:UserMulti">
+            <xsd:sequence>
+              <xsd:element name="UserInfo" minOccurs="0" maxOccurs="unbounded">
+                <xsd:complexType>
+                  <xsd:sequence>
+                    <xsd:element name="DisplayName" type="xsd:string" minOccurs="0"/>
+                    <xsd:element name="AccountId" type="dms:UserId" minOccurs="0" nillable="true"/>
+                    <xsd:element name="AccountType" type="xsd:string" minOccurs="0"/>
+                  </xsd:sequence>
+                </xsd:complexType>
+              </xsd:element>
+            </xsd:sequence>
+          </xsd:extension>
+        </xsd:complexContent>
+      </xsd:complexType>
     </xsd:element>
-    <xsd:element name="MediaServiceOCR" ma:index="14" nillable="true" ma:displayName="Extracted Text" ma:internalName="MediaServiceOCR" ma:readOnly="true">
+    <xsd:element name="SharedWithDetails" ma:index="11" nillable="true" ma:displayName="Shared With Details" ma:internalName="SharedWithDetails" ma:readOnly="true">
       <xsd:simpleType>
         <xsd:restriction base="dms:Note">
           <xsd:maxLength value="255"/>
         </xsd:restriction>
-      </xsd:simpleType>
-    </xsd:element>
-    <xsd:element name="MediaLengthInSeconds" ma:index="15" nillable="true" ma:displayName="Length (seconds)" ma:internalName="MediaLengthInSeconds" ma:readOnly="true">
-      <xsd:simpleType>
-        <xsd:restriction base="dms:Unknown"/>
       </xsd:simpleType>
     </xsd:element>
   </xsd:schema>
@@ -12073,7 +12116,9 @@
 </file>
 
 <file path=customXml/item2.xml><?xml version="1.0" encoding="utf-8"?>
-<b:Sources xmlns:b="http://schemas.openxmlformats.org/officeDocument/2006/bibliography" xmlns="http://schemas.openxmlformats.org/officeDocument/2006/bibliography" SelectedStyle="\APA.XSL" StyleName="APA"/>
+<p:properties xmlns:p="http://schemas.microsoft.com/office/2006/metadata/properties" xmlns:xsi="http://www.w3.org/2001/XMLSchema-instance">
+  <documentManagement/>
+</p:properties>
 </file>
 
 <file path=customXml/item3.xml><?xml version="1.0" encoding="utf-8"?>
@@ -12086,19 +12131,18 @@
 </file>
 
 <file path=customXml/item4.xml><?xml version="1.0" encoding="utf-8"?>
-<p:properties xmlns:p="http://schemas.microsoft.com/office/2006/metadata/properties" xmlns:xsi="http://www.w3.org/2001/XMLSchema-instance">
-  <documentManagement/>
-</p:properties>
+<b:Sources xmlns:b="http://schemas.openxmlformats.org/officeDocument/2006/bibliography" xmlns="http://schemas.openxmlformats.org/officeDocument/2006/bibliography" SelectedStyle="\APA.XSL" StyleName="APA"/>
 </file>
 
 <file path=customXml/itemProps1.xml><?xml version="1.0" encoding="utf-8"?>
-<ds:datastoreItem xmlns:ds="http://schemas.openxmlformats.org/officeDocument/2006/customXml" ds:itemID="{1AAFFBB6-2DD2-448B-A3C5-B74CBF3FE5FB}">
+<ds:datastoreItem xmlns:ds="http://schemas.openxmlformats.org/officeDocument/2006/customXml" ds:itemID="{C9C315F0-1D5B-4648-9BF2-5FF8149FDB08}">
   <ds:schemaRefs>
     <ds:schemaRef ds:uri="http://schemas.microsoft.com/office/2006/metadata/contentType"/>
     <ds:schemaRef ds:uri="http://schemas.microsoft.com/office/2006/metadata/properties/metaAttributes"/>
     <ds:schemaRef ds:uri="http://www.w3.org/2001/XMLSchema"/>
     <ds:schemaRef ds:uri="http://schemas.microsoft.com/office/2006/metadata/properties"/>
-    <ds:schemaRef ds:uri="ccc6387a-5e5b-4251-81fa-8b4f0c33835f"/>
+    <ds:schemaRef ds:uri="d89c9d09-7171-4a78-9e34-3769a0a18812"/>
+    <ds:schemaRef ds:uri="e21c44b2-3291-47a0-9623-acbfe44e63b8"/>
     <ds:schemaRef ds:uri="http://schemas.microsoft.com/office/2006/documentManagement/types"/>
     <ds:schemaRef ds:uri="http://schemas.microsoft.com/office/infopath/2007/PartnerControls"/>
     <ds:schemaRef ds:uri="http://schemas.openxmlformats.org/package/2006/metadata/core-properties"/>
@@ -12110,9 +12154,9 @@
 </file>
 
 <file path=customXml/itemProps2.xml><?xml version="1.0" encoding="utf-8"?>
-<ds:datastoreItem xmlns:ds="http://schemas.openxmlformats.org/officeDocument/2006/customXml" ds:itemID="{07EDE04B-A2E6-464C-BB39-2F844E483024}">
+<ds:datastoreItem xmlns:ds="http://schemas.openxmlformats.org/officeDocument/2006/customXml" ds:itemID="{26720EDD-1BDC-44BD-B499-0AAAD537832D}">
   <ds:schemaRefs>
-    <ds:schemaRef ds:uri="http://schemas.openxmlformats.org/officeDocument/2006/bibliography"/>
+    <ds:schemaRef ds:uri="http://schemas.microsoft.com/office/2006/metadata/properties"/>
   </ds:schemaRefs>
 </ds:datastoreItem>
 </file>
@@ -12126,9 +12170,9 @@
 </file>
 
 <file path=customXml/itemProps4.xml><?xml version="1.0" encoding="utf-8"?>
-<ds:datastoreItem xmlns:ds="http://schemas.openxmlformats.org/officeDocument/2006/customXml" ds:itemID="{26720EDD-1BDC-44BD-B499-0AAAD537832D}">
+<ds:datastoreItem xmlns:ds="http://schemas.openxmlformats.org/officeDocument/2006/customXml" ds:itemID="{07EDE04B-A2E6-464C-BB39-2F844E483024}">
   <ds:schemaRefs>
-    <ds:schemaRef ds:uri="http://schemas.microsoft.com/office/2006/metadata/properties"/>
+    <ds:schemaRef ds:uri="http://schemas.openxmlformats.org/officeDocument/2006/bibliography"/>
   </ds:schemaRefs>
 </ds:datastoreItem>
 </file>